--- a/analis/Analisis kebutuhan Fitur 2.docx
+++ b/analis/Analisis kebutuhan Fitur 2.docx
@@ -4,501 +4,37 @@
   <w:body>
     <w:p>
       <w:pPr>
-        <w:spacing w:after="0"/>
         <w:jc w:val="center"/>
         <w:rPr>
           <w:rFonts w:ascii="Times New Roman" w:hAnsi="Times New Roman" w:cs="Times New Roman"/>
-          <w:b/>
-          <w:sz w:val="32"/>
-          <w:szCs w:val="32"/>
-        </w:rPr>
-      </w:pPr>
-      <w:r>
-        <w:rPr>
-          <w:rFonts w:ascii="Times New Roman" w:hAnsi="Times New Roman" w:cs="Times New Roman"/>
-          <w:b/>
-          <w:sz w:val="32"/>
-          <w:szCs w:val="32"/>
-        </w:rPr>
-        <w:t>SIMULATION GAME SYSTEM</w:t>
-      </w:r>
-    </w:p>
-    <w:p>
-      <w:pPr>
-        <w:spacing w:after="0"/>
-        <w:jc w:val="center"/>
-        <w:rPr>
-          <w:rFonts w:ascii="Times New Roman" w:hAnsi="Times New Roman" w:cs="Times New Roman"/>
-          <w:b/>
-          <w:sz w:val="32"/>
-          <w:szCs w:val="32"/>
-        </w:rPr>
-      </w:pPr>
-      <w:r>
-        <w:rPr>
-          <w:rFonts w:ascii="Times New Roman" w:hAnsi="Times New Roman" w:cs="Times New Roman"/>
-          <w:b/>
-          <w:sz w:val="32"/>
-          <w:szCs w:val="32"/>
-        </w:rPr>
-        <w:t>SOFTWARE REQUIREMENTS SPECIFICATION</w:t>
-      </w:r>
-    </w:p>
-    <w:p>
-      <w:pPr>
-        <w:spacing w:after="0"/>
-        <w:jc w:val="center"/>
-        <w:rPr>
-          <w:rFonts w:ascii="Times New Roman" w:hAnsi="Times New Roman" w:cs="Times New Roman"/>
-          <w:b/>
-          <w:sz w:val="32"/>
-          <w:szCs w:val="32"/>
-        </w:rPr>
-      </w:pPr>
-    </w:p>
-    <w:p>
-      <w:pPr>
-        <w:spacing w:after="0"/>
-        <w:jc w:val="center"/>
-        <w:rPr>
-          <w:rFonts w:ascii="Times New Roman" w:hAnsi="Times New Roman" w:cs="Times New Roman"/>
-          <w:b/>
-          <w:sz w:val="32"/>
-          <w:szCs w:val="32"/>
-        </w:rPr>
-      </w:pPr>
-    </w:p>
-    <w:p>
-      <w:pPr>
-        <w:spacing w:after="0"/>
-        <w:jc w:val="center"/>
-        <w:rPr>
-          <w:rFonts w:ascii="Times New Roman" w:hAnsi="Times New Roman" w:cs="Times New Roman"/>
-          <w:b/>
-          <w:sz w:val="32"/>
-          <w:szCs w:val="32"/>
-        </w:rPr>
-      </w:pPr>
-    </w:p>
-    <w:p>
-      <w:pPr>
-        <w:spacing w:after="0"/>
-        <w:jc w:val="center"/>
-        <w:rPr>
-          <w:rFonts w:ascii="Times New Roman" w:hAnsi="Times New Roman" w:cs="Times New Roman"/>
-          <w:b/>
-          <w:sz w:val="32"/>
-          <w:szCs w:val="32"/>
-        </w:rPr>
-      </w:pPr>
-      <w:r>
-        <w:rPr>
-          <w:rFonts w:ascii="Times New Roman" w:hAnsi="Times New Roman" w:cs="Times New Roman"/>
-          <w:b/>
-          <w:noProof/>
-          <w:sz w:val="32"/>
-          <w:szCs w:val="32"/>
-          <w:lang w:val="id-ID" w:eastAsia="id-ID"/>
-        </w:rPr>
-        <w:drawing>
-          <wp:inline distT="0" distB="0" distL="0" distR="0">
-            <wp:extent cx="2390775" cy="2362200"/>
-            <wp:effectExtent l="0" t="0" r="9525" b="0"/>
-            <wp:docPr id="5" name="Picture 8" descr="logo unej"/>
-            <wp:cNvGraphicFramePr>
-              <a:graphicFrameLocks xmlns:a="http://schemas.openxmlformats.org/drawingml/2006/main" noChangeAspect="1"/>
-            </wp:cNvGraphicFramePr>
-            <a:graphic xmlns:a="http://schemas.openxmlformats.org/drawingml/2006/main">
-              <a:graphicData uri="http://schemas.openxmlformats.org/drawingml/2006/picture">
-                <pic:pic xmlns:pic="http://schemas.openxmlformats.org/drawingml/2006/picture">
-                  <pic:nvPicPr>
-                    <pic:cNvPr id="0" name="Picture 8" descr="logo unej"/>
-                    <pic:cNvPicPr>
-                      <a:picLocks noChangeAspect="1" noChangeArrowheads="1"/>
-                    </pic:cNvPicPr>
-                  </pic:nvPicPr>
-                  <pic:blipFill>
-                    <a:blip r:embed="rId5"/>
-                    <a:srcRect/>
-                    <a:stretch>
-                      <a:fillRect/>
-                    </a:stretch>
-                  </pic:blipFill>
-                  <pic:spPr bwMode="auto">
-                    <a:xfrm>
-                      <a:off x="0" y="0"/>
-                      <a:ext cx="2390775" cy="2362200"/>
-                    </a:xfrm>
-                    <a:prstGeom prst="rect">
-                      <a:avLst/>
-                    </a:prstGeom>
-                    <a:noFill/>
-                    <a:ln w="9525">
-                      <a:noFill/>
-                      <a:miter lim="800000"/>
-                      <a:headEnd/>
-                      <a:tailEnd/>
-                    </a:ln>
-                  </pic:spPr>
-                </pic:pic>
-              </a:graphicData>
-            </a:graphic>
-          </wp:inline>
-        </w:drawing>
-      </w:r>
-    </w:p>
-    <w:p>
-      <w:pPr>
-        <w:spacing w:after="0"/>
-        <w:jc w:val="center"/>
-        <w:rPr>
-          <w:rFonts w:ascii="Times New Roman" w:hAnsi="Times New Roman" w:cs="Times New Roman"/>
-          <w:b/>
-          <w:sz w:val="32"/>
-          <w:szCs w:val="32"/>
-        </w:rPr>
-      </w:pPr>
-    </w:p>
-    <w:p>
-      <w:pPr>
-        <w:spacing w:after="0"/>
-        <w:jc w:val="center"/>
-        <w:rPr>
-          <w:rFonts w:ascii="Times New Roman" w:hAnsi="Times New Roman" w:cs="Times New Roman"/>
-          <w:b/>
-          <w:sz w:val="32"/>
-          <w:szCs w:val="32"/>
-        </w:rPr>
-      </w:pPr>
-    </w:p>
-    <w:p>
-      <w:pPr>
-        <w:spacing w:after="0"/>
-        <w:jc w:val="center"/>
-        <w:rPr>
-          <w:rFonts w:ascii="Times New Roman" w:hAnsi="Times New Roman" w:cs="Times New Roman"/>
-          <w:b/>
-          <w:sz w:val="32"/>
-          <w:szCs w:val="32"/>
-        </w:rPr>
-      </w:pPr>
-    </w:p>
-    <w:p>
-      <w:pPr>
-        <w:spacing w:after="0"/>
-        <w:jc w:val="center"/>
-        <w:rPr>
-          <w:rFonts w:ascii="Times New Roman" w:hAnsi="Times New Roman" w:cs="Times New Roman"/>
-          <w:b/>
-          <w:sz w:val="32"/>
-          <w:szCs w:val="32"/>
-        </w:rPr>
-      </w:pPr>
-    </w:p>
-    <w:p>
-      <w:pPr>
-        <w:spacing w:after="100" w:afterAutospacing="1"/>
-        <w:jc w:val="center"/>
-        <w:rPr>
-          <w:rFonts w:ascii="Times New Roman" w:hAnsi="Times New Roman" w:cs="Times New Roman"/>
-          <w:b/>
-          <w:sz w:val="24"/>
-          <w:szCs w:val="24"/>
-        </w:rPr>
-      </w:pPr>
-      <w:proofErr w:type="spellStart"/>
-      <w:r>
-        <w:rPr>
-          <w:rFonts w:ascii="Times New Roman" w:hAnsi="Times New Roman" w:cs="Times New Roman"/>
-          <w:b/>
-          <w:sz w:val="24"/>
-          <w:szCs w:val="24"/>
-        </w:rPr>
-        <w:t>Oleh</w:t>
-      </w:r>
-      <w:proofErr w:type="spellEnd"/>
-      <w:r>
-        <w:rPr>
-          <w:rFonts w:ascii="Times New Roman" w:hAnsi="Times New Roman" w:cs="Times New Roman"/>
-          <w:b/>
-          <w:sz w:val="24"/>
-          <w:szCs w:val="24"/>
-        </w:rPr>
-        <w:t xml:space="preserve"> :</w:t>
-      </w:r>
-    </w:p>
-    <w:p>
-      <w:pPr>
-        <w:spacing w:after="100" w:afterAutospacing="1"/>
-        <w:jc w:val="center"/>
-        <w:rPr>
-          <w:rFonts w:ascii="Times New Roman" w:hAnsi="Times New Roman" w:cs="Times New Roman"/>
-          <w:b/>
-          <w:sz w:val="24"/>
-          <w:szCs w:val="24"/>
-        </w:rPr>
-      </w:pPr>
-      <w:r>
-        <w:rPr>
-          <w:rFonts w:ascii="Times New Roman" w:hAnsi="Times New Roman" w:cs="Times New Roman"/>
-          <w:b/>
-          <w:sz w:val="24"/>
-          <w:szCs w:val="24"/>
-        </w:rPr>
-        <w:t xml:space="preserve">A. </w:t>
-      </w:r>
-    </w:p>
-    <w:p>
-      <w:pPr>
-        <w:spacing w:after="100" w:afterAutospacing="1"/>
-        <w:jc w:val="center"/>
-        <w:rPr>
-          <w:rFonts w:ascii="Times New Roman" w:hAnsi="Times New Roman" w:cs="Times New Roman"/>
-          <w:b/>
-          <w:sz w:val="24"/>
-          <w:szCs w:val="24"/>
-        </w:rPr>
-      </w:pPr>
-      <w:r>
-        <w:rPr>
-          <w:rFonts w:ascii="Times New Roman" w:hAnsi="Times New Roman" w:cs="Times New Roman"/>
-          <w:b/>
-          <w:sz w:val="24"/>
-          <w:szCs w:val="24"/>
-        </w:rPr>
-        <w:t xml:space="preserve">B. </w:t>
-      </w:r>
-    </w:p>
-    <w:p>
-      <w:pPr>
-        <w:spacing w:after="100" w:afterAutospacing="1"/>
-        <w:jc w:val="center"/>
-        <w:rPr>
-          <w:rFonts w:ascii="Times New Roman" w:hAnsi="Times New Roman" w:cs="Times New Roman"/>
-          <w:b/>
-          <w:sz w:val="24"/>
-          <w:szCs w:val="24"/>
-        </w:rPr>
-      </w:pPr>
-      <w:r>
-        <w:rPr>
-          <w:rFonts w:ascii="Times New Roman" w:hAnsi="Times New Roman" w:cs="Times New Roman"/>
-          <w:b/>
-          <w:sz w:val="24"/>
-          <w:szCs w:val="24"/>
-        </w:rPr>
-        <w:t xml:space="preserve">C. </w:t>
-      </w:r>
-    </w:p>
-    <w:p>
-      <w:pPr>
-        <w:spacing w:after="100" w:afterAutospacing="1"/>
-        <w:jc w:val="center"/>
-        <w:rPr>
-          <w:rFonts w:ascii="Times New Roman" w:hAnsi="Times New Roman" w:cs="Times New Roman"/>
-          <w:b/>
-          <w:sz w:val="24"/>
-          <w:szCs w:val="24"/>
-        </w:rPr>
-      </w:pPr>
-      <w:r>
-        <w:rPr>
-          <w:rFonts w:ascii="Times New Roman" w:hAnsi="Times New Roman" w:cs="Times New Roman"/>
-          <w:b/>
-          <w:sz w:val="24"/>
-          <w:szCs w:val="24"/>
-        </w:rPr>
-        <w:t xml:space="preserve">D. </w:t>
-      </w:r>
-    </w:p>
-    <w:p>
-      <w:pPr>
-        <w:spacing w:after="100" w:afterAutospacing="1"/>
-        <w:jc w:val="center"/>
-        <w:rPr>
-          <w:rFonts w:ascii="Times New Roman" w:hAnsi="Times New Roman" w:cs="Times New Roman"/>
-          <w:b/>
-          <w:sz w:val="24"/>
-          <w:szCs w:val="24"/>
-        </w:rPr>
-      </w:pPr>
-      <w:r>
-        <w:rPr>
-          <w:rFonts w:ascii="Times New Roman" w:hAnsi="Times New Roman" w:cs="Times New Roman"/>
-          <w:b/>
-          <w:sz w:val="24"/>
-          <w:szCs w:val="24"/>
-        </w:rPr>
-        <w:t xml:space="preserve">E. </w:t>
-      </w:r>
-    </w:p>
-    <w:p>
-      <w:pPr>
-        <w:spacing w:after="0"/>
-        <w:jc w:val="center"/>
-        <w:rPr>
-          <w:rFonts w:ascii="Times New Roman" w:hAnsi="Times New Roman" w:cs="Times New Roman"/>
-          <w:b/>
           <w:sz w:val="28"/>
           <w:szCs w:val="28"/>
-        </w:rPr>
-      </w:pPr>
-    </w:p>
-    <w:p>
-      <w:pPr>
-        <w:spacing w:after="0"/>
-        <w:jc w:val="center"/>
-        <w:rPr>
-          <w:rFonts w:ascii="Times New Roman" w:hAnsi="Times New Roman" w:cs="Times New Roman"/>
-          <w:b/>
+          <w:lang w:val="id-ID"/>
+        </w:rPr>
+      </w:pPr>
+      <w:r>
+        <w:rPr>
+          <w:rFonts w:ascii="Times New Roman" w:hAnsi="Times New Roman" w:cs="Times New Roman"/>
           <w:sz w:val="28"/>
           <w:szCs w:val="28"/>
           <w:lang w:val="id-ID"/>
         </w:rPr>
-      </w:pPr>
-    </w:p>
-    <w:p>
-      <w:pPr>
-        <w:pStyle w:val="Title"/>
-        <w:spacing w:before="0" w:after="0"/>
-        <w:rPr>
-          <w:rFonts w:ascii="Times New Roman" w:hAnsi="Times New Roman"/>
+        <w:t>An</w:t>
+      </w:r>
+      <w:r>
+        <w:rPr>
+          <w:rFonts w:ascii="Times New Roman" w:hAnsi="Times New Roman" w:cs="Times New Roman"/>
           <w:sz w:val="28"/>
           <w:szCs w:val="28"/>
-          <w:lang w:val="en-US"/>
-        </w:rPr>
-      </w:pPr>
-      <w:r>
-        <w:rPr>
-          <w:rFonts w:ascii="Times New Roman" w:hAnsi="Times New Roman"/>
+          <w:lang w:val="id-ID"/>
+        </w:rPr>
+        <w:t>alisis Kebutuhan Fitur</w:t>
+      </w:r>
+      <w:r>
+        <w:rPr>
+          <w:rFonts w:ascii="Times New Roman" w:hAnsi="Times New Roman" w:cs="Times New Roman"/>
           <w:sz w:val="28"/>
           <w:szCs w:val="28"/>
-          <w:lang w:val="en-US"/>
-        </w:rPr>
-        <w:t>LABORATORIUM REKAYASA PERANGKAT LUNAK</w:t>
-      </w:r>
-    </w:p>
-    <w:p>
-      <w:pPr>
-        <w:pStyle w:val="SubTitle"/>
-        <w:spacing w:before="0" w:after="0"/>
-        <w:rPr>
-          <w:rFonts w:ascii="Times New Roman" w:hAnsi="Times New Roman"/>
-          <w:sz w:val="28"/>
-          <w:szCs w:val="28"/>
-          <w:lang w:val="id-ID"/>
-        </w:rPr>
-      </w:pPr>
-      <w:r>
-        <w:rPr>
-          <w:rFonts w:ascii="Times New Roman" w:hAnsi="Times New Roman"/>
-          <w:sz w:val="28"/>
-          <w:szCs w:val="28"/>
-        </w:rPr>
-        <w:t>PROGRAM STUDI SISTEM INFORMASI</w:t>
-      </w:r>
-    </w:p>
-    <w:p>
-      <w:pPr>
-        <w:pStyle w:val="SubTitle"/>
-        <w:spacing w:before="0" w:after="0"/>
-        <w:rPr>
-          <w:rFonts w:ascii="Times New Roman" w:hAnsi="Times New Roman"/>
-          <w:sz w:val="28"/>
-          <w:szCs w:val="28"/>
-          <w:lang w:val="id-ID"/>
-        </w:rPr>
-      </w:pPr>
-      <w:r>
-        <w:rPr>
-          <w:rFonts w:ascii="Times New Roman" w:hAnsi="Times New Roman"/>
-          <w:sz w:val="28"/>
-          <w:szCs w:val="28"/>
-          <w:lang w:val="en-US"/>
-        </w:rPr>
-        <w:t>UNIVERSITAS JEMBER</w:t>
-      </w:r>
-    </w:p>
-    <w:p>
-      <w:pPr>
-        <w:pStyle w:val="SubTitle"/>
-        <w:spacing w:before="0" w:after="0"/>
-        <w:rPr>
-          <w:rFonts w:ascii="Times New Roman" w:hAnsi="Times New Roman"/>
-          <w:sz w:val="28"/>
-          <w:szCs w:val="28"/>
-          <w:lang w:val="id-ID"/>
-        </w:rPr>
-      </w:pPr>
-      <w:r>
-        <w:rPr>
-          <w:rFonts w:ascii="Times New Roman" w:hAnsi="Times New Roman"/>
-          <w:sz w:val="28"/>
-          <w:szCs w:val="28"/>
-        </w:rPr>
-        <w:t>201</w:t>
-      </w:r>
-      <w:r>
-        <w:rPr>
-          <w:rFonts w:ascii="Times New Roman" w:hAnsi="Times New Roman"/>
-          <w:sz w:val="28"/>
-          <w:szCs w:val="28"/>
-          <w:lang w:val="id-ID"/>
-        </w:rPr>
-        <w:t>7</w:t>
-      </w:r>
-      <w:r>
-        <w:rPr>
-          <w:rFonts w:ascii="Times New Roman" w:hAnsi="Times New Roman"/>
-          <w:sz w:val="28"/>
-          <w:szCs w:val="28"/>
-        </w:rPr>
-        <w:t>/201</w:t>
-      </w:r>
-      <w:r>
-        <w:rPr>
-          <w:rFonts w:ascii="Times New Roman" w:hAnsi="Times New Roman"/>
-          <w:sz w:val="28"/>
-          <w:szCs w:val="28"/>
-          <w:lang w:val="id-ID"/>
-        </w:rPr>
-        <w:t>8</w:t>
-      </w:r>
-    </w:p>
-    <w:p>
-      <w:pPr>
-        <w:jc w:val="center"/>
-        <w:rPr>
-          <w:rFonts w:ascii="Times New Roman" w:hAnsi="Times New Roman" w:cs="Times New Roman"/>
-          <w:sz w:val="40"/>
-          <w:szCs w:val="40"/>
-          <w:lang w:val="id-ID"/>
-        </w:rPr>
-      </w:pPr>
-      <w:r>
-        <w:rPr>
-          <w:rFonts w:ascii="Times New Roman" w:hAnsi="Times New Roman" w:cs="Times New Roman"/>
-          <w:sz w:val="40"/>
-          <w:szCs w:val="40"/>
-          <w:lang w:val="id-ID"/>
-        </w:rPr>
-        <w:lastRenderedPageBreak/>
-        <w:t>An</w:t>
-      </w:r>
-      <w:r>
-        <w:rPr>
-          <w:rFonts w:ascii="Times New Roman" w:hAnsi="Times New Roman" w:cs="Times New Roman"/>
-          <w:sz w:val="40"/>
-          <w:szCs w:val="40"/>
-          <w:lang w:val="id-ID"/>
-        </w:rPr>
-        <w:t>alisis Kebutuhan Fitur</w:t>
-      </w:r>
-      <w:r>
-        <w:rPr>
-          <w:rFonts w:ascii="Times New Roman" w:hAnsi="Times New Roman" w:cs="Times New Roman"/>
-          <w:sz w:val="40"/>
-          <w:szCs w:val="40"/>
           <w:lang w:val="id-ID"/>
         </w:rPr>
         <w:t xml:space="preserve"> 2</w:t>
@@ -509,8 +45,8 @@
         <w:jc w:val="both"/>
         <w:rPr>
           <w:rFonts w:ascii="Times New Roman" w:hAnsi="Times New Roman" w:cs="Times New Roman"/>
-          <w:sz w:val="40"/>
-          <w:szCs w:val="40"/>
+          <w:sz w:val="24"/>
+          <w:szCs w:val="24"/>
           <w:lang w:val="id-ID"/>
         </w:rPr>
       </w:pPr>
@@ -525,16 +61,16 @@
         <w:jc w:val="both"/>
         <w:rPr>
           <w:rFonts w:ascii="Times New Roman" w:hAnsi="Times New Roman" w:cs="Times New Roman"/>
-          <w:sz w:val="28"/>
-          <w:szCs w:val="28"/>
-          <w:lang w:val="id-ID"/>
-        </w:rPr>
-      </w:pPr>
-      <w:r>
-        <w:rPr>
-          <w:rFonts w:ascii="Times New Roman" w:hAnsi="Times New Roman" w:cs="Times New Roman"/>
-          <w:sz w:val="28"/>
-          <w:szCs w:val="28"/>
+          <w:sz w:val="24"/>
+          <w:szCs w:val="24"/>
+          <w:lang w:val="id-ID"/>
+        </w:rPr>
+      </w:pPr>
+      <w:r>
+        <w:rPr>
+          <w:rFonts w:ascii="Times New Roman" w:hAnsi="Times New Roman" w:cs="Times New Roman"/>
+          <w:sz w:val="24"/>
+          <w:szCs w:val="24"/>
           <w:lang w:val="id-ID"/>
         </w:rPr>
         <w:t>Analisis kebutuhan</w:t>
@@ -546,16 +82,16 @@
         <w:jc w:val="both"/>
         <w:rPr>
           <w:rFonts w:ascii="Times New Roman" w:hAnsi="Times New Roman" w:cs="Times New Roman"/>
-          <w:sz w:val="28"/>
-          <w:szCs w:val="28"/>
-          <w:lang w:val="id-ID"/>
-        </w:rPr>
-      </w:pPr>
-      <w:r>
-        <w:rPr>
-          <w:rFonts w:ascii="Times New Roman" w:hAnsi="Times New Roman" w:cs="Times New Roman"/>
-          <w:sz w:val="28"/>
-          <w:szCs w:val="28"/>
+          <w:sz w:val="24"/>
+          <w:szCs w:val="24"/>
+          <w:lang w:val="id-ID"/>
+        </w:rPr>
+      </w:pPr>
+      <w:r>
+        <w:rPr>
+          <w:rFonts w:ascii="Times New Roman" w:hAnsi="Times New Roman" w:cs="Times New Roman"/>
+          <w:sz w:val="24"/>
+          <w:szCs w:val="24"/>
           <w:lang w:val="id-ID"/>
         </w:rPr>
         <w:t>Analisis kebuthan ini ditujukan u</w:t>
@@ -563,8 +99,8 @@
       <w:r>
         <w:rPr>
           <w:rFonts w:ascii="Times New Roman" w:hAnsi="Times New Roman" w:cs="Times New Roman"/>
-          <w:sz w:val="28"/>
-          <w:szCs w:val="28"/>
+          <w:sz w:val="24"/>
+          <w:szCs w:val="24"/>
           <w:lang w:val="id-ID"/>
         </w:rPr>
         <w:t>ntuk mempermudah analisis kebutu</w:t>
@@ -572,8 +108,8 @@
       <w:r>
         <w:rPr>
           <w:rFonts w:ascii="Times New Roman" w:hAnsi="Times New Roman" w:cs="Times New Roman"/>
-          <w:sz w:val="28"/>
-          <w:szCs w:val="28"/>
+          <w:sz w:val="24"/>
+          <w:szCs w:val="24"/>
           <w:lang w:val="id-ID"/>
         </w:rPr>
         <w:t>han dalam menentukan apa saja yang dibutuhkan pada fitur</w:t>
@@ -581,8 +117,8 @@
       <w:r>
         <w:rPr>
           <w:rFonts w:ascii="Times New Roman" w:hAnsi="Times New Roman" w:cs="Times New Roman"/>
-          <w:sz w:val="28"/>
-          <w:szCs w:val="28"/>
+          <w:sz w:val="24"/>
+          <w:szCs w:val="24"/>
           <w:lang w:val="id-ID"/>
         </w:rPr>
         <w:t xml:space="preserve"> 2</w:t>
@@ -590,8 +126,8 @@
       <w:r>
         <w:rPr>
           <w:rFonts w:ascii="Times New Roman" w:hAnsi="Times New Roman" w:cs="Times New Roman"/>
-          <w:sz w:val="28"/>
-          <w:szCs w:val="28"/>
+          <w:sz w:val="24"/>
+          <w:szCs w:val="24"/>
           <w:lang w:val="id-ID"/>
         </w:rPr>
         <w:t>.</w:t>
@@ -604,8 +140,8 @@
         <w:jc w:val="both"/>
         <w:rPr>
           <w:rFonts w:ascii="Times New Roman" w:hAnsi="Times New Roman" w:cs="Times New Roman"/>
-          <w:sz w:val="28"/>
-          <w:szCs w:val="28"/>
+          <w:sz w:val="24"/>
+          <w:szCs w:val="24"/>
           <w:lang w:val="id-ID"/>
         </w:rPr>
       </w:pPr>
@@ -620,16 +156,16 @@
         <w:jc w:val="both"/>
         <w:rPr>
           <w:rFonts w:ascii="Times New Roman" w:hAnsi="Times New Roman" w:cs="Times New Roman"/>
-          <w:sz w:val="28"/>
-          <w:szCs w:val="28"/>
-          <w:lang w:val="id-ID"/>
-        </w:rPr>
-      </w:pPr>
-      <w:r>
-        <w:rPr>
-          <w:rFonts w:ascii="Times New Roman" w:hAnsi="Times New Roman" w:cs="Times New Roman"/>
-          <w:sz w:val="28"/>
-          <w:szCs w:val="28"/>
+          <w:sz w:val="24"/>
+          <w:szCs w:val="24"/>
+          <w:lang w:val="id-ID"/>
+        </w:rPr>
+      </w:pPr>
+      <w:r>
+        <w:rPr>
+          <w:rFonts w:ascii="Times New Roman" w:hAnsi="Times New Roman" w:cs="Times New Roman"/>
+          <w:sz w:val="24"/>
+          <w:szCs w:val="24"/>
           <w:lang w:val="id-ID"/>
         </w:rPr>
         <w:t xml:space="preserve">Pengenalan </w:t>
@@ -637,8 +173,8 @@
       <w:r>
         <w:rPr>
           <w:rFonts w:ascii="Times New Roman" w:hAnsi="Times New Roman" w:cs="Times New Roman"/>
-          <w:sz w:val="28"/>
-          <w:szCs w:val="28"/>
+          <w:sz w:val="24"/>
+          <w:szCs w:val="24"/>
           <w:lang w:val="id-ID"/>
         </w:rPr>
         <w:t>Fitur</w:t>
@@ -646,8 +182,8 @@
       <w:r>
         <w:rPr>
           <w:rFonts w:ascii="Times New Roman" w:hAnsi="Times New Roman" w:cs="Times New Roman"/>
-          <w:sz w:val="28"/>
-          <w:szCs w:val="28"/>
+          <w:sz w:val="24"/>
+          <w:szCs w:val="24"/>
           <w:lang w:val="id-ID"/>
         </w:rPr>
         <w:t xml:space="preserve"> 2</w:t>
@@ -660,16 +196,16 @@
         <w:jc w:val="both"/>
         <w:rPr>
           <w:rFonts w:ascii="Times New Roman" w:hAnsi="Times New Roman" w:cs="Times New Roman"/>
-          <w:sz w:val="28"/>
-          <w:szCs w:val="28"/>
-          <w:lang w:val="id-ID"/>
-        </w:rPr>
-      </w:pPr>
-      <w:r>
-        <w:rPr>
-          <w:rFonts w:ascii="Times New Roman" w:hAnsi="Times New Roman" w:cs="Times New Roman"/>
-          <w:sz w:val="28"/>
-          <w:szCs w:val="28"/>
+          <w:sz w:val="24"/>
+          <w:szCs w:val="24"/>
+          <w:lang w:val="id-ID"/>
+        </w:rPr>
+      </w:pPr>
+      <w:r>
+        <w:rPr>
+          <w:rFonts w:ascii="Times New Roman" w:hAnsi="Times New Roman" w:cs="Times New Roman"/>
+          <w:sz w:val="24"/>
+          <w:szCs w:val="24"/>
           <w:lang w:val="id-ID"/>
         </w:rPr>
         <w:t>Game ini dalam fitur 2</w:t>
@@ -677,8 +213,8 @@
       <w:r>
         <w:rPr>
           <w:rFonts w:ascii="Times New Roman" w:hAnsi="Times New Roman" w:cs="Times New Roman"/>
-          <w:sz w:val="28"/>
-          <w:szCs w:val="28"/>
+          <w:sz w:val="24"/>
+          <w:szCs w:val="24"/>
           <w:lang w:val="id-ID"/>
         </w:rPr>
         <w:t xml:space="preserve"> memiliki beberapa elemen</w:t>
@@ -686,8 +222,8 @@
       <w:r>
         <w:rPr>
           <w:rFonts w:ascii="Times New Roman" w:hAnsi="Times New Roman" w:cs="Times New Roman"/>
-          <w:sz w:val="28"/>
-          <w:szCs w:val="28"/>
+          <w:sz w:val="24"/>
+          <w:szCs w:val="24"/>
           <w:lang w:val="id-ID"/>
         </w:rPr>
         <w:t>, yaitu :</w:t>
@@ -700,8 +236,8 @@
         <w:jc w:val="both"/>
         <w:rPr>
           <w:rFonts w:ascii="Times New Roman" w:hAnsi="Times New Roman" w:cs="Times New Roman"/>
-          <w:sz w:val="28"/>
-          <w:szCs w:val="28"/>
+          <w:sz w:val="24"/>
+          <w:szCs w:val="24"/>
           <w:lang w:val="id-ID"/>
         </w:rPr>
       </w:pPr>
@@ -716,16 +252,16 @@
         <w:jc w:val="both"/>
         <w:rPr>
           <w:rFonts w:ascii="Times New Roman" w:hAnsi="Times New Roman" w:cs="Times New Roman"/>
-          <w:sz w:val="28"/>
-          <w:szCs w:val="28"/>
-          <w:lang w:val="id-ID"/>
-        </w:rPr>
-      </w:pPr>
-      <w:r>
-        <w:rPr>
-          <w:rFonts w:ascii="Times New Roman" w:hAnsi="Times New Roman" w:cs="Times New Roman"/>
-          <w:sz w:val="28"/>
-          <w:szCs w:val="28"/>
+          <w:sz w:val="24"/>
+          <w:szCs w:val="24"/>
+          <w:lang w:val="id-ID"/>
+        </w:rPr>
+      </w:pPr>
+      <w:r>
+        <w:rPr>
+          <w:rFonts w:ascii="Times New Roman" w:hAnsi="Times New Roman" w:cs="Times New Roman"/>
+          <w:sz w:val="24"/>
+          <w:szCs w:val="24"/>
           <w:lang w:val="id-ID"/>
         </w:rPr>
         <w:t>Menyiram Tanaman</w:t>
@@ -738,16 +274,16 @@
         <w:jc w:val="both"/>
         <w:rPr>
           <w:rFonts w:ascii="Times New Roman" w:hAnsi="Times New Roman" w:cs="Times New Roman"/>
-          <w:sz w:val="28"/>
-          <w:szCs w:val="28"/>
-          <w:lang w:val="id-ID"/>
-        </w:rPr>
-      </w:pPr>
-      <w:r>
-        <w:rPr>
-          <w:rFonts w:ascii="Times New Roman" w:hAnsi="Times New Roman" w:cs="Times New Roman"/>
-          <w:sz w:val="28"/>
-          <w:szCs w:val="28"/>
+          <w:sz w:val="24"/>
+          <w:szCs w:val="24"/>
+          <w:lang w:val="id-ID"/>
+        </w:rPr>
+      </w:pPr>
+      <w:r>
+        <w:rPr>
+          <w:rFonts w:ascii="Times New Roman" w:hAnsi="Times New Roman" w:cs="Times New Roman"/>
+          <w:sz w:val="24"/>
+          <w:szCs w:val="24"/>
           <w:lang w:val="id-ID"/>
         </w:rPr>
         <w:t xml:space="preserve">Fitur untuk memberikan action pada tanaman. Di fitur ini di butuhkan icon untuk siram tanaman </w:t>
@@ -760,8 +296,8 @@
         <w:jc w:val="both"/>
         <w:rPr>
           <w:rFonts w:ascii="Times New Roman" w:hAnsi="Times New Roman" w:cs="Times New Roman"/>
-          <w:sz w:val="28"/>
-          <w:szCs w:val="28"/>
+          <w:sz w:val="24"/>
+          <w:szCs w:val="24"/>
           <w:lang w:val="id-ID"/>
         </w:rPr>
       </w:pPr>
@@ -776,16 +312,16 @@
         <w:jc w:val="both"/>
         <w:rPr>
           <w:rFonts w:ascii="Times New Roman" w:hAnsi="Times New Roman" w:cs="Times New Roman"/>
-          <w:sz w:val="28"/>
-          <w:szCs w:val="28"/>
-          <w:lang w:val="id-ID"/>
-        </w:rPr>
-      </w:pPr>
-      <w:r>
-        <w:rPr>
-          <w:rFonts w:ascii="Times New Roman" w:hAnsi="Times New Roman" w:cs="Times New Roman"/>
-          <w:sz w:val="28"/>
-          <w:szCs w:val="28"/>
+          <w:sz w:val="24"/>
+          <w:szCs w:val="24"/>
+          <w:lang w:val="id-ID"/>
+        </w:rPr>
+      </w:pPr>
+      <w:r>
+        <w:rPr>
+          <w:rFonts w:ascii="Times New Roman" w:hAnsi="Times New Roman" w:cs="Times New Roman"/>
+          <w:sz w:val="24"/>
+          <w:szCs w:val="24"/>
           <w:lang w:val="id-ID"/>
         </w:rPr>
         <w:t>Memberi Pupuk</w:t>
@@ -798,16 +334,16 @@
         <w:jc w:val="both"/>
         <w:rPr>
           <w:rFonts w:ascii="Times New Roman" w:hAnsi="Times New Roman" w:cs="Times New Roman"/>
-          <w:sz w:val="28"/>
-          <w:szCs w:val="28"/>
-          <w:lang w:val="id-ID"/>
-        </w:rPr>
-      </w:pPr>
-      <w:r>
-        <w:rPr>
-          <w:rFonts w:ascii="Times New Roman" w:hAnsi="Times New Roman" w:cs="Times New Roman"/>
-          <w:sz w:val="28"/>
-          <w:szCs w:val="28"/>
+          <w:sz w:val="24"/>
+          <w:szCs w:val="24"/>
+          <w:lang w:val="id-ID"/>
+        </w:rPr>
+      </w:pPr>
+      <w:r>
+        <w:rPr>
+          <w:rFonts w:ascii="Times New Roman" w:hAnsi="Times New Roman" w:cs="Times New Roman"/>
+          <w:sz w:val="24"/>
+          <w:szCs w:val="24"/>
           <w:lang w:val="id-ID"/>
         </w:rPr>
         <w:t xml:space="preserve">Fitur untuk memberikan action pada tanaman. Di fitur ini di butuhkan icon untuk memberi pupuk tanaman </w:t>
@@ -820,8 +356,8 @@
         <w:jc w:val="both"/>
         <w:rPr>
           <w:rFonts w:ascii="Times New Roman" w:hAnsi="Times New Roman" w:cs="Times New Roman"/>
-          <w:sz w:val="28"/>
-          <w:szCs w:val="28"/>
+          <w:sz w:val="24"/>
+          <w:szCs w:val="24"/>
           <w:lang w:val="id-ID"/>
         </w:rPr>
       </w:pPr>
@@ -836,16 +372,16 @@
         <w:jc w:val="both"/>
         <w:rPr>
           <w:rFonts w:ascii="Times New Roman" w:hAnsi="Times New Roman" w:cs="Times New Roman"/>
-          <w:sz w:val="28"/>
-          <w:szCs w:val="28"/>
-          <w:lang w:val="id-ID"/>
-        </w:rPr>
-      </w:pPr>
-      <w:r>
-        <w:rPr>
-          <w:rFonts w:ascii="Times New Roman" w:hAnsi="Times New Roman" w:cs="Times New Roman"/>
-          <w:sz w:val="28"/>
-          <w:szCs w:val="28"/>
+          <w:sz w:val="24"/>
+          <w:szCs w:val="24"/>
+          <w:lang w:val="id-ID"/>
+        </w:rPr>
+      </w:pPr>
+      <w:r>
+        <w:rPr>
+          <w:rFonts w:ascii="Times New Roman" w:hAnsi="Times New Roman" w:cs="Times New Roman"/>
+          <w:sz w:val="24"/>
+          <w:szCs w:val="24"/>
           <w:lang w:val="id-ID"/>
         </w:rPr>
         <w:t>Memberi Obat 1</w:t>
@@ -858,16 +394,16 @@
         <w:jc w:val="both"/>
         <w:rPr>
           <w:rFonts w:ascii="Times New Roman" w:hAnsi="Times New Roman" w:cs="Times New Roman"/>
-          <w:sz w:val="28"/>
-          <w:szCs w:val="28"/>
-          <w:lang w:val="id-ID"/>
-        </w:rPr>
-      </w:pPr>
-      <w:r>
-        <w:rPr>
-          <w:rFonts w:ascii="Times New Roman" w:hAnsi="Times New Roman" w:cs="Times New Roman"/>
-          <w:sz w:val="28"/>
-          <w:szCs w:val="28"/>
+          <w:sz w:val="24"/>
+          <w:szCs w:val="24"/>
+          <w:lang w:val="id-ID"/>
+        </w:rPr>
+      </w:pPr>
+      <w:r>
+        <w:rPr>
+          <w:rFonts w:ascii="Times New Roman" w:hAnsi="Times New Roman" w:cs="Times New Roman"/>
+          <w:sz w:val="24"/>
+          <w:szCs w:val="24"/>
           <w:lang w:val="id-ID"/>
         </w:rPr>
         <w:t>Fitur untuk memberikan action pada tanaman. Di fitur ini di butuhkan icon untuk memberi obat 1pada tanaman. Obat ini di gunakan untuk 1 jenis penyakit tertentu.</w:t>
@@ -880,8 +416,8 @@
         <w:jc w:val="both"/>
         <w:rPr>
           <w:rFonts w:ascii="Times New Roman" w:hAnsi="Times New Roman" w:cs="Times New Roman"/>
-          <w:sz w:val="28"/>
-          <w:szCs w:val="28"/>
+          <w:sz w:val="24"/>
+          <w:szCs w:val="24"/>
           <w:lang w:val="id-ID"/>
         </w:rPr>
       </w:pPr>
@@ -897,16 +433,16 @@
         <w:jc w:val="both"/>
         <w:rPr>
           <w:rFonts w:ascii="Times New Roman" w:hAnsi="Times New Roman" w:cs="Times New Roman"/>
-          <w:sz w:val="28"/>
-          <w:szCs w:val="28"/>
-          <w:lang w:val="id-ID"/>
-        </w:rPr>
-      </w:pPr>
-      <w:r>
-        <w:rPr>
-          <w:rFonts w:ascii="Times New Roman" w:hAnsi="Times New Roman" w:cs="Times New Roman"/>
-          <w:sz w:val="28"/>
-          <w:szCs w:val="28"/>
+          <w:sz w:val="24"/>
+          <w:szCs w:val="24"/>
+          <w:lang w:val="id-ID"/>
+        </w:rPr>
+      </w:pPr>
+      <w:r>
+        <w:rPr>
+          <w:rFonts w:ascii="Times New Roman" w:hAnsi="Times New Roman" w:cs="Times New Roman"/>
+          <w:sz w:val="24"/>
+          <w:szCs w:val="24"/>
           <w:lang w:val="id-ID"/>
         </w:rPr>
         <w:t>Memberi Obat 2</w:t>
@@ -919,37 +455,19 @@
         <w:jc w:val="both"/>
         <w:rPr>
           <w:rFonts w:ascii="Times New Roman" w:hAnsi="Times New Roman" w:cs="Times New Roman"/>
-          <w:sz w:val="28"/>
-          <w:szCs w:val="28"/>
-          <w:lang w:val="id-ID"/>
-        </w:rPr>
-      </w:pPr>
-      <w:r>
-        <w:rPr>
-          <w:rFonts w:ascii="Times New Roman" w:hAnsi="Times New Roman" w:cs="Times New Roman"/>
-          <w:sz w:val="28"/>
-          <w:szCs w:val="28"/>
-          <w:lang w:val="id-ID"/>
-        </w:rPr>
-        <w:t>Fitur untuk memberikan action pada tanaman. Di fitur ini di butuhkan icon un</w:t>
-      </w:r>
-      <w:r>
-        <w:rPr>
-          <w:rFonts w:ascii="Times New Roman" w:hAnsi="Times New Roman" w:cs="Times New Roman"/>
-          <w:sz w:val="28"/>
-          <w:szCs w:val="28"/>
-          <w:lang w:val="id-ID"/>
-        </w:rPr>
-        <w:t xml:space="preserve">tuk memberi obat 2 </w:t>
-      </w:r>
-      <w:r>
-        <w:rPr>
-          <w:rFonts w:ascii="Times New Roman" w:hAnsi="Times New Roman" w:cs="Times New Roman"/>
-          <w:sz w:val="28"/>
-          <w:szCs w:val="28"/>
-          <w:lang w:val="id-ID"/>
-        </w:rPr>
-        <w:t>pada tanaman. Obat ini di gunakan untuk 1 jenis penyakit tertentu.</w:t>
+          <w:sz w:val="24"/>
+          <w:szCs w:val="24"/>
+          <w:lang w:val="id-ID"/>
+        </w:rPr>
+      </w:pPr>
+      <w:r>
+        <w:rPr>
+          <w:rFonts w:ascii="Times New Roman" w:hAnsi="Times New Roman" w:cs="Times New Roman"/>
+          <w:sz w:val="24"/>
+          <w:szCs w:val="24"/>
+          <w:lang w:val="id-ID"/>
+        </w:rPr>
+        <w:t>Fitur untuk memberikan action pada tanaman. Di fitur ini di butuhkan icon untuk memberi obat 2 pada tanaman. Obat ini di gunakan untuk 1 jenis penyakit tertentu.</w:t>
       </w:r>
     </w:p>
     <w:p>
@@ -959,8 +477,8 @@
         <w:jc w:val="both"/>
         <w:rPr>
           <w:rFonts w:ascii="Times New Roman" w:hAnsi="Times New Roman" w:cs="Times New Roman"/>
-          <w:sz w:val="28"/>
-          <w:szCs w:val="28"/>
+          <w:sz w:val="24"/>
+          <w:szCs w:val="24"/>
           <w:lang w:val="id-ID"/>
         </w:rPr>
       </w:pPr>
@@ -976,16 +494,16 @@
         <w:jc w:val="both"/>
         <w:rPr>
           <w:rFonts w:ascii="Times New Roman" w:hAnsi="Times New Roman" w:cs="Times New Roman"/>
-          <w:sz w:val="28"/>
-          <w:szCs w:val="28"/>
-          <w:lang w:val="id-ID"/>
-        </w:rPr>
-      </w:pPr>
-      <w:r>
-        <w:rPr>
-          <w:rFonts w:ascii="Times New Roman" w:hAnsi="Times New Roman" w:cs="Times New Roman"/>
-          <w:sz w:val="28"/>
-          <w:szCs w:val="28"/>
+          <w:sz w:val="24"/>
+          <w:szCs w:val="24"/>
+          <w:lang w:val="id-ID"/>
+        </w:rPr>
+      </w:pPr>
+      <w:r>
+        <w:rPr>
+          <w:rFonts w:ascii="Times New Roman" w:hAnsi="Times New Roman" w:cs="Times New Roman"/>
+          <w:sz w:val="24"/>
+          <w:szCs w:val="24"/>
           <w:lang w:val="id-ID"/>
         </w:rPr>
         <w:t>Merawat Tanaman</w:t>
@@ -998,55 +516,19 @@
         <w:jc w:val="both"/>
         <w:rPr>
           <w:rFonts w:ascii="Times New Roman" w:hAnsi="Times New Roman" w:cs="Times New Roman"/>
-          <w:sz w:val="28"/>
-          <w:szCs w:val="28"/>
-          <w:lang w:val="id-ID"/>
-        </w:rPr>
-      </w:pPr>
-      <w:r>
-        <w:rPr>
-          <w:rFonts w:ascii="Times New Roman" w:hAnsi="Times New Roman" w:cs="Times New Roman"/>
-          <w:sz w:val="28"/>
-          <w:szCs w:val="28"/>
-          <w:lang w:val="id-ID"/>
-        </w:rPr>
-        <w:t xml:space="preserve">Fitur untuk memberikan action </w:t>
-      </w:r>
-      <w:r>
-        <w:rPr>
-          <w:rFonts w:ascii="Times New Roman" w:hAnsi="Times New Roman" w:cs="Times New Roman"/>
-          <w:sz w:val="28"/>
-          <w:szCs w:val="28"/>
-          <w:lang w:val="id-ID"/>
-        </w:rPr>
-        <w:t xml:space="preserve">perawatan </w:t>
-      </w:r>
-      <w:r>
-        <w:rPr>
-          <w:rFonts w:ascii="Times New Roman" w:hAnsi="Times New Roman" w:cs="Times New Roman"/>
-          <w:sz w:val="28"/>
-          <w:szCs w:val="28"/>
-          <w:lang w:val="id-ID"/>
-        </w:rPr>
-        <w:t>pada tanaman. Di fitur ini di butuhkan icon un</w:t>
-      </w:r>
-      <w:r>
-        <w:rPr>
-          <w:rFonts w:ascii="Times New Roman" w:hAnsi="Times New Roman" w:cs="Times New Roman"/>
-          <w:sz w:val="28"/>
-          <w:szCs w:val="28"/>
-          <w:lang w:val="id-ID"/>
-        </w:rPr>
-        <w:t>tuk merawat</w:t>
-      </w:r>
-      <w:r>
-        <w:rPr>
-          <w:rFonts w:ascii="Times New Roman" w:hAnsi="Times New Roman" w:cs="Times New Roman"/>
-          <w:sz w:val="28"/>
-          <w:szCs w:val="28"/>
-          <w:lang w:val="id-ID"/>
-        </w:rPr>
-        <w:t xml:space="preserve"> tanaman.</w:t>
+          <w:sz w:val="24"/>
+          <w:szCs w:val="24"/>
+          <w:lang w:val="id-ID"/>
+        </w:rPr>
+      </w:pPr>
+      <w:r>
+        <w:rPr>
+          <w:rFonts w:ascii="Times New Roman" w:hAnsi="Times New Roman" w:cs="Times New Roman"/>
+          <w:sz w:val="24"/>
+          <w:szCs w:val="24"/>
+          <w:lang w:val="id-ID"/>
+        </w:rPr>
+        <w:t>Fitur untuk memberikan action perawatan pada tanaman. Di fitur ini di butuhkan icon untuk merawat tanaman.</w:t>
       </w:r>
     </w:p>
     <w:p>
@@ -1056,8 +538,8 @@
         <w:jc w:val="both"/>
         <w:rPr>
           <w:rFonts w:ascii="Times New Roman" w:hAnsi="Times New Roman" w:cs="Times New Roman"/>
-          <w:sz w:val="28"/>
-          <w:szCs w:val="28"/>
+          <w:sz w:val="24"/>
+          <w:szCs w:val="24"/>
           <w:lang w:val="id-ID"/>
         </w:rPr>
       </w:pPr>
@@ -1073,16 +555,16 @@
         <w:jc w:val="both"/>
         <w:rPr>
           <w:rFonts w:ascii="Times New Roman" w:hAnsi="Times New Roman" w:cs="Times New Roman"/>
-          <w:sz w:val="28"/>
-          <w:szCs w:val="28"/>
-          <w:lang w:val="id-ID"/>
-        </w:rPr>
-      </w:pPr>
-      <w:r>
-        <w:rPr>
-          <w:rFonts w:ascii="Times New Roman" w:hAnsi="Times New Roman" w:cs="Times New Roman"/>
-          <w:sz w:val="28"/>
-          <w:szCs w:val="28"/>
+          <w:sz w:val="24"/>
+          <w:szCs w:val="24"/>
+          <w:lang w:val="id-ID"/>
+        </w:rPr>
+      </w:pPr>
+      <w:r>
+        <w:rPr>
+          <w:rFonts w:ascii="Times New Roman" w:hAnsi="Times New Roman" w:cs="Times New Roman"/>
+          <w:sz w:val="24"/>
+          <w:szCs w:val="24"/>
           <w:lang w:val="id-ID"/>
         </w:rPr>
         <w:t>Menggunting tanaman</w:t>
@@ -1095,46 +577,19 @@
         <w:jc w:val="both"/>
         <w:rPr>
           <w:rFonts w:ascii="Times New Roman" w:hAnsi="Times New Roman" w:cs="Times New Roman"/>
-          <w:sz w:val="28"/>
-          <w:szCs w:val="28"/>
-          <w:lang w:val="id-ID"/>
-        </w:rPr>
-      </w:pPr>
-      <w:r>
-        <w:rPr>
-          <w:rFonts w:ascii="Times New Roman" w:hAnsi="Times New Roman" w:cs="Times New Roman"/>
-          <w:sz w:val="28"/>
-          <w:szCs w:val="28"/>
-          <w:lang w:val="id-ID"/>
-        </w:rPr>
-        <w:t>Fitur untuk memberikan action perawatan pada tanaman</w:t>
-      </w:r>
-      <w:r>
-        <w:rPr>
-          <w:rFonts w:ascii="Times New Roman" w:hAnsi="Times New Roman" w:cs="Times New Roman"/>
-          <w:sz w:val="28"/>
-          <w:szCs w:val="28"/>
-          <w:lang w:val="id-ID"/>
-        </w:rPr>
-        <w:t xml:space="preserve"> ketika tanaman sudah siap panen untuk kemudian dijual </w:t>
-      </w:r>
-      <w:r>
-        <w:rPr>
-          <w:rFonts w:ascii="Times New Roman" w:hAnsi="Times New Roman" w:cs="Times New Roman"/>
-          <w:sz w:val="28"/>
-          <w:szCs w:val="28"/>
-          <w:lang w:val="id-ID"/>
-        </w:rPr>
-        <w:t xml:space="preserve">. Di fitur </w:t>
-      </w:r>
-      <w:r>
-        <w:rPr>
-          <w:rFonts w:ascii="Times New Roman" w:hAnsi="Times New Roman" w:cs="Times New Roman"/>
-          <w:sz w:val="28"/>
-          <w:szCs w:val="28"/>
-          <w:lang w:val="id-ID"/>
-        </w:rPr>
-        <w:t>ini di butuhkan icon untuk menggunting tanaman.</w:t>
+          <w:sz w:val="24"/>
+          <w:szCs w:val="24"/>
+          <w:lang w:val="id-ID"/>
+        </w:rPr>
+      </w:pPr>
+      <w:r>
+        <w:rPr>
+          <w:rFonts w:ascii="Times New Roman" w:hAnsi="Times New Roman" w:cs="Times New Roman"/>
+          <w:sz w:val="24"/>
+          <w:szCs w:val="24"/>
+          <w:lang w:val="id-ID"/>
+        </w:rPr>
+        <w:t>Fitur untuk memberikan action perawatan pada tanaman ketika tanaman sudah siap panen untuk kemudian dijual . Di fitur ini di butuhkan icon untuk menggunting tanaman.</w:t>
       </w:r>
     </w:p>
     <w:p>
@@ -1143,8 +598,8 @@
         <w:ind w:left="1140"/>
         <w:rPr>
           <w:rFonts w:ascii="Times New Roman" w:hAnsi="Times New Roman" w:cs="Times New Roman"/>
-          <w:sz w:val="28"/>
-          <w:szCs w:val="28"/>
+          <w:sz w:val="24"/>
+          <w:szCs w:val="24"/>
         </w:rPr>
       </w:pPr>
     </w:p>
@@ -1157,16 +612,16 @@
         </w:numPr>
         <w:rPr>
           <w:rFonts w:ascii="Times New Roman" w:hAnsi="Times New Roman" w:cs="Times New Roman"/>
-          <w:sz w:val="28"/>
-          <w:szCs w:val="28"/>
-          <w:lang w:val="id-ID"/>
-        </w:rPr>
-      </w:pPr>
-      <w:r>
-        <w:rPr>
-          <w:rFonts w:ascii="Times New Roman" w:hAnsi="Times New Roman" w:cs="Times New Roman"/>
-          <w:sz w:val="28"/>
-          <w:szCs w:val="28"/>
+          <w:sz w:val="24"/>
+          <w:szCs w:val="24"/>
+          <w:lang w:val="id-ID"/>
+        </w:rPr>
+      </w:pPr>
+      <w:r>
+        <w:rPr>
+          <w:rFonts w:ascii="Times New Roman" w:hAnsi="Times New Roman" w:cs="Times New Roman"/>
+          <w:sz w:val="24"/>
+          <w:szCs w:val="24"/>
           <w:lang w:val="id-ID"/>
         </w:rPr>
         <w:t>Konsep Fitur</w:t>
@@ -1174,8 +629,8 @@
       <w:r>
         <w:rPr>
           <w:rFonts w:ascii="Times New Roman" w:hAnsi="Times New Roman" w:cs="Times New Roman"/>
-          <w:sz w:val="28"/>
-          <w:szCs w:val="28"/>
+          <w:sz w:val="24"/>
+          <w:szCs w:val="24"/>
           <w:lang w:val="id-ID"/>
         </w:rPr>
         <w:t xml:space="preserve"> 2</w:t>
@@ -1187,8 +642,8 @@
         <w:ind w:left="1140"/>
         <w:rPr>
           <w:rFonts w:ascii="Times New Roman" w:hAnsi="Times New Roman" w:cs="Times New Roman"/>
-          <w:sz w:val="28"/>
-          <w:szCs w:val="28"/>
+          <w:sz w:val="24"/>
+          <w:szCs w:val="24"/>
           <w:lang w:val="id-ID"/>
         </w:rPr>
       </w:pPr>
@@ -1200,16 +655,16 @@
         <w:jc w:val="both"/>
         <w:rPr>
           <w:rFonts w:ascii="Times New Roman" w:hAnsi="Times New Roman" w:cs="Times New Roman"/>
-          <w:sz w:val="28"/>
-          <w:szCs w:val="28"/>
-          <w:lang w:val="id-ID"/>
-        </w:rPr>
-      </w:pPr>
-      <w:r>
-        <w:rPr>
-          <w:rFonts w:ascii="Times New Roman" w:hAnsi="Times New Roman" w:cs="Times New Roman"/>
-          <w:sz w:val="28"/>
-          <w:szCs w:val="28"/>
+          <w:sz w:val="24"/>
+          <w:szCs w:val="24"/>
+          <w:lang w:val="id-ID"/>
+        </w:rPr>
+      </w:pPr>
+      <w:r>
+        <w:rPr>
+          <w:rFonts w:ascii="Times New Roman" w:hAnsi="Times New Roman" w:cs="Times New Roman"/>
+          <w:sz w:val="24"/>
+          <w:szCs w:val="24"/>
           <w:lang w:val="id-ID"/>
         </w:rPr>
         <w:t>1.2.1 Menyiram Tanaman</w:t>
@@ -1222,16 +677,16 @@
         <w:jc w:val="both"/>
         <w:rPr>
           <w:rFonts w:ascii="Times New Roman" w:hAnsi="Times New Roman" w:cs="Times New Roman"/>
-          <w:sz w:val="28"/>
-          <w:szCs w:val="28"/>
-          <w:lang w:val="id-ID"/>
-        </w:rPr>
-      </w:pPr>
-      <w:r>
-        <w:rPr>
-          <w:rFonts w:ascii="Times New Roman" w:hAnsi="Times New Roman" w:cs="Times New Roman"/>
-          <w:sz w:val="28"/>
-          <w:szCs w:val="28"/>
+          <w:sz w:val="24"/>
+          <w:szCs w:val="24"/>
+          <w:lang w:val="id-ID"/>
+        </w:rPr>
+      </w:pPr>
+      <w:r>
+        <w:rPr>
+          <w:rFonts w:ascii="Times New Roman" w:hAnsi="Times New Roman" w:cs="Times New Roman"/>
+          <w:sz w:val="24"/>
+          <w:szCs w:val="24"/>
           <w:lang w:val="id-ID"/>
         </w:rPr>
         <w:t>User dapat menggunakan</w:t>
@@ -1239,8 +694,8 @@
       <w:r>
         <w:rPr>
           <w:rFonts w:ascii="Times New Roman" w:hAnsi="Times New Roman" w:cs="Times New Roman"/>
-          <w:sz w:val="28"/>
-          <w:szCs w:val="28"/>
+          <w:sz w:val="24"/>
+          <w:szCs w:val="24"/>
           <w:lang w:val="id-ID"/>
         </w:rPr>
         <w:t xml:space="preserve"> icon</w:t>
@@ -1248,8 +703,8 @@
       <w:r>
         <w:rPr>
           <w:rFonts w:ascii="Times New Roman" w:hAnsi="Times New Roman" w:cs="Times New Roman"/>
-          <w:sz w:val="28"/>
-          <w:szCs w:val="28"/>
+          <w:sz w:val="24"/>
+          <w:szCs w:val="24"/>
           <w:lang w:val="id-ID"/>
         </w:rPr>
         <w:t xml:space="preserve"> menyiram tanaman untuk memenuhi permintaan dari tanaman </w:t>
@@ -1257,8 +712,8 @@
       <w:r>
         <w:rPr>
           <w:rFonts w:ascii="Times New Roman" w:hAnsi="Times New Roman" w:cs="Times New Roman"/>
-          <w:sz w:val="28"/>
-          <w:szCs w:val="28"/>
+          <w:sz w:val="24"/>
+          <w:szCs w:val="24"/>
           <w:lang w:val="id-ID"/>
         </w:rPr>
         <w:t>, ma</w:t>
@@ -1266,8 +721,8 @@
       <w:r>
         <w:rPr>
           <w:rFonts w:ascii="Times New Roman" w:hAnsi="Times New Roman" w:cs="Times New Roman"/>
-          <w:sz w:val="28"/>
-          <w:szCs w:val="28"/>
+          <w:sz w:val="24"/>
+          <w:szCs w:val="24"/>
           <w:lang w:val="id-ID"/>
         </w:rPr>
         <w:t>ka user dipermudah dalam menggunakan icon tersebut</w:t>
@@ -1275,8 +730,8 @@
       <w:r>
         <w:rPr>
           <w:rFonts w:ascii="Times New Roman" w:hAnsi="Times New Roman" w:cs="Times New Roman"/>
-          <w:sz w:val="28"/>
-          <w:szCs w:val="28"/>
+          <w:sz w:val="24"/>
+          <w:szCs w:val="24"/>
           <w:lang w:val="id-ID"/>
         </w:rPr>
         <w:t>.</w:t>
@@ -1289,8 +744,8 @@
         <w:jc w:val="both"/>
         <w:rPr>
           <w:rFonts w:ascii="Times New Roman" w:hAnsi="Times New Roman" w:cs="Times New Roman"/>
-          <w:sz w:val="28"/>
-          <w:szCs w:val="28"/>
+          <w:sz w:val="24"/>
+          <w:szCs w:val="24"/>
           <w:lang w:val="id-ID"/>
         </w:rPr>
       </w:pPr>
@@ -1301,16 +756,16 @@
         <w:jc w:val="both"/>
         <w:rPr>
           <w:rFonts w:ascii="Times New Roman" w:hAnsi="Times New Roman" w:cs="Times New Roman"/>
-          <w:sz w:val="28"/>
-          <w:szCs w:val="28"/>
-          <w:lang w:val="id-ID"/>
-        </w:rPr>
-      </w:pPr>
-      <w:r>
-        <w:rPr>
-          <w:rFonts w:ascii="Times New Roman" w:hAnsi="Times New Roman" w:cs="Times New Roman"/>
-          <w:sz w:val="28"/>
-          <w:szCs w:val="28"/>
+          <w:sz w:val="24"/>
+          <w:szCs w:val="24"/>
+          <w:lang w:val="id-ID"/>
+        </w:rPr>
+      </w:pPr>
+      <w:r>
+        <w:rPr>
+          <w:rFonts w:ascii="Times New Roman" w:hAnsi="Times New Roman" w:cs="Times New Roman"/>
+          <w:sz w:val="24"/>
+          <w:szCs w:val="24"/>
           <w:lang w:val="id-ID"/>
         </w:rPr>
         <w:t xml:space="preserve">1.2.2 </w:t>
@@ -1318,8 +773,8 @@
       <w:r>
         <w:rPr>
           <w:rFonts w:ascii="Times New Roman" w:hAnsi="Times New Roman" w:cs="Times New Roman"/>
-          <w:sz w:val="28"/>
-          <w:szCs w:val="28"/>
+          <w:sz w:val="24"/>
+          <w:szCs w:val="24"/>
           <w:lang w:val="id-ID"/>
         </w:rPr>
         <w:t>Memberi Pupuk</w:t>
@@ -1332,64 +787,19 @@
         <w:jc w:val="both"/>
         <w:rPr>
           <w:rFonts w:ascii="Times New Roman" w:hAnsi="Times New Roman" w:cs="Times New Roman"/>
-          <w:sz w:val="28"/>
-          <w:szCs w:val="28"/>
-          <w:lang w:val="id-ID"/>
-        </w:rPr>
-      </w:pPr>
-      <w:r>
-        <w:rPr>
-          <w:rFonts w:ascii="Times New Roman" w:hAnsi="Times New Roman" w:cs="Times New Roman"/>
-          <w:sz w:val="28"/>
-          <w:szCs w:val="28"/>
-          <w:lang w:val="id-ID"/>
-        </w:rPr>
-        <w:t>User dapat menggunakan</w:t>
-      </w:r>
-      <w:r>
-        <w:rPr>
-          <w:rFonts w:ascii="Times New Roman" w:hAnsi="Times New Roman" w:cs="Times New Roman"/>
-          <w:sz w:val="28"/>
-          <w:szCs w:val="28"/>
-          <w:lang w:val="id-ID"/>
-        </w:rPr>
-        <w:t xml:space="preserve"> icon</w:t>
-      </w:r>
-      <w:r>
-        <w:rPr>
-          <w:rFonts w:ascii="Times New Roman" w:hAnsi="Times New Roman" w:cs="Times New Roman"/>
-          <w:sz w:val="28"/>
-          <w:szCs w:val="28"/>
-          <w:lang w:val="id-ID"/>
-        </w:rPr>
-        <w:t xml:space="preserve"> memberi pupuk untuk  tanaman untuk memenuhi permintaan dari tanaman </w:t>
-      </w:r>
-      <w:r>
-        <w:rPr>
-          <w:rFonts w:ascii="Times New Roman" w:hAnsi="Times New Roman" w:cs="Times New Roman"/>
-          <w:sz w:val="28"/>
-          <w:szCs w:val="28"/>
-          <w:lang w:val="id-ID"/>
-        </w:rPr>
-        <w:t>, ma</w:t>
-      </w:r>
-      <w:r>
-        <w:rPr>
-          <w:rFonts w:ascii="Times New Roman" w:hAnsi="Times New Roman" w:cs="Times New Roman"/>
-          <w:sz w:val="28"/>
-          <w:szCs w:val="28"/>
-          <w:lang w:val="id-ID"/>
-        </w:rPr>
-        <w:t>ka user dipermudah dalam menggunakan icon tersebut</w:t>
-      </w:r>
-      <w:r>
-        <w:rPr>
-          <w:rFonts w:ascii="Times New Roman" w:hAnsi="Times New Roman" w:cs="Times New Roman"/>
-          <w:sz w:val="28"/>
-          <w:szCs w:val="28"/>
-          <w:lang w:val="id-ID"/>
-        </w:rPr>
-        <w:t>.</w:t>
+          <w:sz w:val="24"/>
+          <w:szCs w:val="24"/>
+          <w:lang w:val="id-ID"/>
+        </w:rPr>
+      </w:pPr>
+      <w:r>
+        <w:rPr>
+          <w:rFonts w:ascii="Times New Roman" w:hAnsi="Times New Roman" w:cs="Times New Roman"/>
+          <w:sz w:val="24"/>
+          <w:szCs w:val="24"/>
+          <w:lang w:val="id-ID"/>
+        </w:rPr>
+        <w:t>User dapat menggunakan icon memberi pupuk untuk  tanaman untuk memenuhi permintaan dari tanaman , maka user dipermudah dalam menggunakan icon tersebut.</w:t>
       </w:r>
     </w:p>
     <w:p>
@@ -1399,8 +809,8 @@
         <w:jc w:val="both"/>
         <w:rPr>
           <w:rFonts w:ascii="Times New Roman" w:hAnsi="Times New Roman" w:cs="Times New Roman"/>
-          <w:sz w:val="28"/>
-          <w:szCs w:val="28"/>
+          <w:sz w:val="24"/>
+          <w:szCs w:val="24"/>
           <w:lang w:val="id-ID"/>
         </w:rPr>
       </w:pPr>
@@ -1411,16 +821,16 @@
         <w:jc w:val="both"/>
         <w:rPr>
           <w:rFonts w:ascii="Times New Roman" w:hAnsi="Times New Roman" w:cs="Times New Roman"/>
-          <w:sz w:val="28"/>
-          <w:szCs w:val="28"/>
-          <w:lang w:val="id-ID"/>
-        </w:rPr>
-      </w:pPr>
-      <w:r>
-        <w:rPr>
-          <w:rFonts w:ascii="Times New Roman" w:hAnsi="Times New Roman" w:cs="Times New Roman"/>
-          <w:sz w:val="28"/>
-          <w:szCs w:val="28"/>
+          <w:sz w:val="24"/>
+          <w:szCs w:val="24"/>
+          <w:lang w:val="id-ID"/>
+        </w:rPr>
+      </w:pPr>
+      <w:r>
+        <w:rPr>
+          <w:rFonts w:ascii="Times New Roman" w:hAnsi="Times New Roman" w:cs="Times New Roman"/>
+          <w:sz w:val="24"/>
+          <w:szCs w:val="24"/>
           <w:lang w:val="id-ID"/>
         </w:rPr>
         <w:t xml:space="preserve">1.2.3 </w:t>
@@ -1428,8 +838,8 @@
       <w:r>
         <w:rPr>
           <w:rFonts w:ascii="Times New Roman" w:hAnsi="Times New Roman" w:cs="Times New Roman"/>
-          <w:sz w:val="28"/>
-          <w:szCs w:val="28"/>
+          <w:sz w:val="24"/>
+          <w:szCs w:val="24"/>
           <w:lang w:val="id-ID"/>
         </w:rPr>
         <w:t>Memberi Obat 1</w:t>
@@ -1442,64 +852,19 @@
         <w:jc w:val="both"/>
         <w:rPr>
           <w:rFonts w:ascii="Times New Roman" w:hAnsi="Times New Roman" w:cs="Times New Roman"/>
-          <w:sz w:val="28"/>
-          <w:szCs w:val="28"/>
-          <w:lang w:val="id-ID"/>
-        </w:rPr>
-      </w:pPr>
-      <w:r>
-        <w:rPr>
-          <w:rFonts w:ascii="Times New Roman" w:hAnsi="Times New Roman" w:cs="Times New Roman"/>
-          <w:sz w:val="28"/>
-          <w:szCs w:val="28"/>
-          <w:lang w:val="id-ID"/>
-        </w:rPr>
-        <w:t>User dapat menggunakan</w:t>
-      </w:r>
-      <w:r>
-        <w:rPr>
-          <w:rFonts w:ascii="Times New Roman" w:hAnsi="Times New Roman" w:cs="Times New Roman"/>
-          <w:sz w:val="28"/>
-          <w:szCs w:val="28"/>
-          <w:lang w:val="id-ID"/>
-        </w:rPr>
-        <w:t xml:space="preserve"> icon</w:t>
-      </w:r>
-      <w:r>
-        <w:rPr>
-          <w:rFonts w:ascii="Times New Roman" w:hAnsi="Times New Roman" w:cs="Times New Roman"/>
-          <w:sz w:val="28"/>
-          <w:szCs w:val="28"/>
-          <w:lang w:val="id-ID"/>
-        </w:rPr>
-        <w:t xml:space="preserve"> memberi obat 1 untuk  tanaman untuk memenuhi permintaan dari tanaman yang sakit</w:t>
-      </w:r>
-      <w:r>
-        <w:rPr>
-          <w:rFonts w:ascii="Times New Roman" w:hAnsi="Times New Roman" w:cs="Times New Roman"/>
-          <w:sz w:val="28"/>
-          <w:szCs w:val="28"/>
-          <w:lang w:val="id-ID"/>
-        </w:rPr>
-        <w:t>, ma</w:t>
-      </w:r>
-      <w:r>
-        <w:rPr>
-          <w:rFonts w:ascii="Times New Roman" w:hAnsi="Times New Roman" w:cs="Times New Roman"/>
-          <w:sz w:val="28"/>
-          <w:szCs w:val="28"/>
-          <w:lang w:val="id-ID"/>
-        </w:rPr>
-        <w:t>ka user dipermudah dalam menggunakan icon tersebut</w:t>
-      </w:r>
-      <w:r>
-        <w:rPr>
-          <w:rFonts w:ascii="Times New Roman" w:hAnsi="Times New Roman" w:cs="Times New Roman"/>
-          <w:sz w:val="28"/>
-          <w:szCs w:val="28"/>
-          <w:lang w:val="id-ID"/>
-        </w:rPr>
-        <w:t>.</w:t>
+          <w:sz w:val="24"/>
+          <w:szCs w:val="24"/>
+          <w:lang w:val="id-ID"/>
+        </w:rPr>
+      </w:pPr>
+      <w:r>
+        <w:rPr>
+          <w:rFonts w:ascii="Times New Roman" w:hAnsi="Times New Roman" w:cs="Times New Roman"/>
+          <w:sz w:val="24"/>
+          <w:szCs w:val="24"/>
+          <w:lang w:val="id-ID"/>
+        </w:rPr>
+        <w:t>User dapat menggunakan icon memberi obat 1 untuk  tanaman untuk memenuhi permintaan dari tanaman yang sakit, maka user dipermudah dalam menggunakan icon tersebut.</w:t>
       </w:r>
     </w:p>
     <w:p>
@@ -1509,8 +874,8 @@
         <w:jc w:val="both"/>
         <w:rPr>
           <w:rFonts w:ascii="Times New Roman" w:hAnsi="Times New Roman" w:cs="Times New Roman"/>
-          <w:sz w:val="28"/>
-          <w:szCs w:val="28"/>
+          <w:sz w:val="24"/>
+          <w:szCs w:val="24"/>
           <w:lang w:val="id-ID"/>
         </w:rPr>
       </w:pPr>
@@ -1521,16 +886,16 @@
         <w:jc w:val="both"/>
         <w:rPr>
           <w:rFonts w:ascii="Times New Roman" w:hAnsi="Times New Roman" w:cs="Times New Roman"/>
-          <w:sz w:val="28"/>
-          <w:szCs w:val="28"/>
-          <w:lang w:val="id-ID"/>
-        </w:rPr>
-      </w:pPr>
-      <w:r>
-        <w:rPr>
-          <w:rFonts w:ascii="Times New Roman" w:hAnsi="Times New Roman" w:cs="Times New Roman"/>
-          <w:sz w:val="28"/>
-          <w:szCs w:val="28"/>
+          <w:sz w:val="24"/>
+          <w:szCs w:val="24"/>
+          <w:lang w:val="id-ID"/>
+        </w:rPr>
+      </w:pPr>
+      <w:r>
+        <w:rPr>
+          <w:rFonts w:ascii="Times New Roman" w:hAnsi="Times New Roman" w:cs="Times New Roman"/>
+          <w:sz w:val="24"/>
+          <w:szCs w:val="24"/>
           <w:lang w:val="id-ID"/>
         </w:rPr>
         <w:t xml:space="preserve">1.2.4 </w:t>
@@ -1538,11 +903,11 @@
       <w:r>
         <w:rPr>
           <w:rFonts w:ascii="Times New Roman" w:hAnsi="Times New Roman" w:cs="Times New Roman"/>
-          <w:sz w:val="28"/>
-          <w:szCs w:val="28"/>
-          <w:lang w:val="id-ID"/>
-        </w:rPr>
-        <w:t>Memberi Obat 1</w:t>
+          <w:sz w:val="24"/>
+          <w:szCs w:val="24"/>
+          <w:lang w:val="id-ID"/>
+        </w:rPr>
+        <w:t>Memberi Obat 2</w:t>
       </w:r>
     </w:p>
     <w:p>
@@ -1552,34 +917,25 @@
         <w:jc w:val="both"/>
         <w:rPr>
           <w:rFonts w:ascii="Times New Roman" w:hAnsi="Times New Roman" w:cs="Times New Roman"/>
-          <w:sz w:val="28"/>
-          <w:szCs w:val="28"/>
-          <w:lang w:val="id-ID"/>
-        </w:rPr>
-      </w:pPr>
-      <w:r>
-        <w:rPr>
-          <w:rFonts w:ascii="Times New Roman" w:hAnsi="Times New Roman" w:cs="Times New Roman"/>
-          <w:sz w:val="28"/>
-          <w:szCs w:val="28"/>
-          <w:lang w:val="id-ID"/>
-        </w:rPr>
-        <w:t>User dapat menggunakan</w:t>
-      </w:r>
-      <w:r>
-        <w:rPr>
-          <w:rFonts w:ascii="Times New Roman" w:hAnsi="Times New Roman" w:cs="Times New Roman"/>
-          <w:sz w:val="28"/>
-          <w:szCs w:val="28"/>
-          <w:lang w:val="id-ID"/>
-        </w:rPr>
-        <w:t xml:space="preserve"> icon</w:t>
-      </w:r>
-      <w:r>
-        <w:rPr>
-          <w:rFonts w:ascii="Times New Roman" w:hAnsi="Times New Roman" w:cs="Times New Roman"/>
-          <w:sz w:val="28"/>
-          <w:szCs w:val="28"/>
+          <w:sz w:val="24"/>
+          <w:szCs w:val="24"/>
+          <w:lang w:val="id-ID"/>
+        </w:rPr>
+      </w:pPr>
+      <w:r>
+        <w:rPr>
+          <w:rFonts w:ascii="Times New Roman" w:hAnsi="Times New Roman" w:cs="Times New Roman"/>
+          <w:sz w:val="24"/>
+          <w:szCs w:val="24"/>
+          <w:lang w:val="id-ID"/>
+        </w:rPr>
+        <w:t>User dapat menggunakan icon</w:t>
+      </w:r>
+      <w:r>
+        <w:rPr>
+          <w:rFonts w:ascii="Times New Roman" w:hAnsi="Times New Roman" w:cs="Times New Roman"/>
+          <w:sz w:val="24"/>
+          <w:szCs w:val="24"/>
           <w:lang w:val="id-ID"/>
         </w:rPr>
         <w:t xml:space="preserve"> memberi obat 2</w:t>
@@ -1587,38 +943,11 @@
       <w:r>
         <w:rPr>
           <w:rFonts w:ascii="Times New Roman" w:hAnsi="Times New Roman" w:cs="Times New Roman"/>
-          <w:sz w:val="28"/>
-          <w:szCs w:val="28"/>
-          <w:lang w:val="id-ID"/>
-        </w:rPr>
-        <w:t xml:space="preserve"> untuk  tanaman untuk memenuhi permintaan dari tanaman yang sakit</w:t>
-      </w:r>
-      <w:r>
-        <w:rPr>
-          <w:rFonts w:ascii="Times New Roman" w:hAnsi="Times New Roman" w:cs="Times New Roman"/>
-          <w:sz w:val="28"/>
-          <w:szCs w:val="28"/>
-          <w:lang w:val="id-ID"/>
-        </w:rPr>
-        <w:t>, ma</w:t>
-      </w:r>
-      <w:r>
-        <w:rPr>
-          <w:rFonts w:ascii="Times New Roman" w:hAnsi="Times New Roman" w:cs="Times New Roman"/>
-          <w:sz w:val="28"/>
-          <w:szCs w:val="28"/>
-          <w:lang w:val="id-ID"/>
-        </w:rPr>
-        <w:t>ka user dipermudah dalam menggunakan icon tersebut</w:t>
-      </w:r>
-      <w:r>
-        <w:rPr>
-          <w:rFonts w:ascii="Times New Roman" w:hAnsi="Times New Roman" w:cs="Times New Roman"/>
-          <w:sz w:val="28"/>
-          <w:szCs w:val="28"/>
-          <w:lang w:val="id-ID"/>
-        </w:rPr>
-        <w:t>.</w:t>
+          <w:sz w:val="24"/>
+          <w:szCs w:val="24"/>
+          <w:lang w:val="id-ID"/>
+        </w:rPr>
+        <w:t xml:space="preserve"> untuk  tanaman untuk memenuhi permintaan dari tanaman yang sakit, maka user dipermudah dalam menggunakan icon tersebut.</w:t>
       </w:r>
     </w:p>
     <w:p>
@@ -1627,8 +956,8 @@
         <w:ind w:left="1140"/>
         <w:rPr>
           <w:rFonts w:ascii="Times New Roman" w:hAnsi="Times New Roman" w:cs="Times New Roman"/>
-          <w:sz w:val="28"/>
-          <w:szCs w:val="28"/>
+          <w:sz w:val="24"/>
+          <w:szCs w:val="24"/>
           <w:lang w:val="id-ID"/>
         </w:rPr>
       </w:pPr>
@@ -1640,16 +969,16 @@
         <w:jc w:val="both"/>
         <w:rPr>
           <w:rFonts w:ascii="Times New Roman" w:hAnsi="Times New Roman" w:cs="Times New Roman"/>
-          <w:sz w:val="28"/>
-          <w:szCs w:val="28"/>
-          <w:lang w:val="id-ID"/>
-        </w:rPr>
-      </w:pPr>
-      <w:r>
-        <w:rPr>
-          <w:rFonts w:ascii="Times New Roman" w:hAnsi="Times New Roman" w:cs="Times New Roman"/>
-          <w:sz w:val="28"/>
-          <w:szCs w:val="28"/>
+          <w:sz w:val="24"/>
+          <w:szCs w:val="24"/>
+          <w:lang w:val="id-ID"/>
+        </w:rPr>
+      </w:pPr>
+      <w:r>
+        <w:rPr>
+          <w:rFonts w:ascii="Times New Roman" w:hAnsi="Times New Roman" w:cs="Times New Roman"/>
+          <w:sz w:val="24"/>
+          <w:szCs w:val="24"/>
           <w:lang w:val="id-ID"/>
         </w:rPr>
         <w:t>1.2.5 Merawat Tanaman</w:t>
@@ -1662,64 +991,19 @@
         <w:jc w:val="both"/>
         <w:rPr>
           <w:rFonts w:ascii="Times New Roman" w:hAnsi="Times New Roman" w:cs="Times New Roman"/>
-          <w:sz w:val="28"/>
-          <w:szCs w:val="28"/>
-          <w:lang w:val="id-ID"/>
-        </w:rPr>
-      </w:pPr>
-      <w:r>
-        <w:rPr>
-          <w:rFonts w:ascii="Times New Roman" w:hAnsi="Times New Roman" w:cs="Times New Roman"/>
-          <w:sz w:val="28"/>
-          <w:szCs w:val="28"/>
-          <w:lang w:val="id-ID"/>
-        </w:rPr>
-        <w:t>User dapat menggunakan</w:t>
-      </w:r>
-      <w:r>
-        <w:rPr>
-          <w:rFonts w:ascii="Times New Roman" w:hAnsi="Times New Roman" w:cs="Times New Roman"/>
-          <w:sz w:val="28"/>
-          <w:szCs w:val="28"/>
-          <w:lang w:val="id-ID"/>
-        </w:rPr>
-        <w:t xml:space="preserve"> icon</w:t>
-      </w:r>
-      <w:r>
-        <w:rPr>
-          <w:rFonts w:ascii="Times New Roman" w:hAnsi="Times New Roman" w:cs="Times New Roman"/>
-          <w:sz w:val="28"/>
-          <w:szCs w:val="28"/>
-          <w:lang w:val="id-ID"/>
-        </w:rPr>
-        <w:t xml:space="preserve"> merawat tanaman untuk memenuhi permintaan dari tanaman </w:t>
-      </w:r>
-      <w:r>
-        <w:rPr>
-          <w:rFonts w:ascii="Times New Roman" w:hAnsi="Times New Roman" w:cs="Times New Roman"/>
-          <w:sz w:val="28"/>
-          <w:szCs w:val="28"/>
-          <w:lang w:val="id-ID"/>
-        </w:rPr>
-        <w:t>, ma</w:t>
-      </w:r>
-      <w:r>
-        <w:rPr>
-          <w:rFonts w:ascii="Times New Roman" w:hAnsi="Times New Roman" w:cs="Times New Roman"/>
-          <w:sz w:val="28"/>
-          <w:szCs w:val="28"/>
-          <w:lang w:val="id-ID"/>
-        </w:rPr>
-        <w:t>ka user dipermudah dalam menggunakan icon tersebut</w:t>
-      </w:r>
-      <w:r>
-        <w:rPr>
-          <w:rFonts w:ascii="Times New Roman" w:hAnsi="Times New Roman" w:cs="Times New Roman"/>
-          <w:sz w:val="28"/>
-          <w:szCs w:val="28"/>
-          <w:lang w:val="id-ID"/>
-        </w:rPr>
-        <w:t>.</w:t>
+          <w:sz w:val="24"/>
+          <w:szCs w:val="24"/>
+          <w:lang w:val="id-ID"/>
+        </w:rPr>
+      </w:pPr>
+      <w:r>
+        <w:rPr>
+          <w:rFonts w:ascii="Times New Roman" w:hAnsi="Times New Roman" w:cs="Times New Roman"/>
+          <w:sz w:val="24"/>
+          <w:szCs w:val="24"/>
+          <w:lang w:val="id-ID"/>
+        </w:rPr>
+        <w:t>User dapat menggunakan icon merawat tanaman untuk memenuhi permintaan dari tanaman , maka user dipermudah dalam menggunakan icon tersebut.</w:t>
       </w:r>
     </w:p>
     <w:p>
@@ -1728,8 +1012,8 @@
         <w:ind w:left="1140"/>
         <w:rPr>
           <w:rFonts w:ascii="Times New Roman" w:hAnsi="Times New Roman" w:cs="Times New Roman"/>
-          <w:sz w:val="28"/>
-          <w:szCs w:val="28"/>
+          <w:sz w:val="24"/>
+          <w:szCs w:val="24"/>
           <w:lang w:val="id-ID"/>
         </w:rPr>
       </w:pPr>
@@ -1741,16 +1025,16 @@
         <w:jc w:val="both"/>
         <w:rPr>
           <w:rFonts w:ascii="Times New Roman" w:hAnsi="Times New Roman" w:cs="Times New Roman"/>
-          <w:sz w:val="28"/>
-          <w:szCs w:val="28"/>
-          <w:lang w:val="id-ID"/>
-        </w:rPr>
-      </w:pPr>
-      <w:r>
-        <w:rPr>
-          <w:rFonts w:ascii="Times New Roman" w:hAnsi="Times New Roman" w:cs="Times New Roman"/>
-          <w:sz w:val="28"/>
-          <w:szCs w:val="28"/>
+          <w:sz w:val="24"/>
+          <w:szCs w:val="24"/>
+          <w:lang w:val="id-ID"/>
+        </w:rPr>
+      </w:pPr>
+      <w:r>
+        <w:rPr>
+          <w:rFonts w:ascii="Times New Roman" w:hAnsi="Times New Roman" w:cs="Times New Roman"/>
+          <w:sz w:val="24"/>
+          <w:szCs w:val="24"/>
           <w:lang w:val="id-ID"/>
         </w:rPr>
         <w:t>1.2.6 Menggunting Tanaman</w:t>
@@ -1763,64 +1047,19 @@
         <w:jc w:val="both"/>
         <w:rPr>
           <w:rFonts w:ascii="Times New Roman" w:hAnsi="Times New Roman" w:cs="Times New Roman"/>
-          <w:sz w:val="28"/>
-          <w:szCs w:val="28"/>
-          <w:lang w:val="id-ID"/>
-        </w:rPr>
-      </w:pPr>
-      <w:r>
-        <w:rPr>
-          <w:rFonts w:ascii="Times New Roman" w:hAnsi="Times New Roman" w:cs="Times New Roman"/>
-          <w:sz w:val="28"/>
-          <w:szCs w:val="28"/>
-          <w:lang w:val="id-ID"/>
-        </w:rPr>
-        <w:t>User dapat menggunakan</w:t>
-      </w:r>
-      <w:r>
-        <w:rPr>
-          <w:rFonts w:ascii="Times New Roman" w:hAnsi="Times New Roman" w:cs="Times New Roman"/>
-          <w:sz w:val="28"/>
-          <w:szCs w:val="28"/>
-          <w:lang w:val="id-ID"/>
-        </w:rPr>
-        <w:t xml:space="preserve"> icon</w:t>
-      </w:r>
-      <w:r>
-        <w:rPr>
-          <w:rFonts w:ascii="Times New Roman" w:hAnsi="Times New Roman" w:cs="Times New Roman"/>
-          <w:sz w:val="28"/>
-          <w:szCs w:val="28"/>
-          <w:lang w:val="id-ID"/>
-        </w:rPr>
-        <w:t xml:space="preserve"> mengunting tanaman untuk digunakan memanen tanaman yang sudah siap panen dan kemudian di jual </w:t>
-      </w:r>
-      <w:r>
-        <w:rPr>
-          <w:rFonts w:ascii="Times New Roman" w:hAnsi="Times New Roman" w:cs="Times New Roman"/>
-          <w:sz w:val="28"/>
-          <w:szCs w:val="28"/>
-          <w:lang w:val="id-ID"/>
-        </w:rPr>
-        <w:t>, ma</w:t>
-      </w:r>
-      <w:r>
-        <w:rPr>
-          <w:rFonts w:ascii="Times New Roman" w:hAnsi="Times New Roman" w:cs="Times New Roman"/>
-          <w:sz w:val="28"/>
-          <w:szCs w:val="28"/>
-          <w:lang w:val="id-ID"/>
-        </w:rPr>
-        <w:t>ka user dipermudah dalam menggunakan icon tersebut</w:t>
-      </w:r>
-      <w:r>
-        <w:rPr>
-          <w:rFonts w:ascii="Times New Roman" w:hAnsi="Times New Roman" w:cs="Times New Roman"/>
-          <w:sz w:val="28"/>
-          <w:szCs w:val="28"/>
-          <w:lang w:val="id-ID"/>
-        </w:rPr>
-        <w:t>.</w:t>
+          <w:sz w:val="24"/>
+          <w:szCs w:val="24"/>
+          <w:lang w:val="id-ID"/>
+        </w:rPr>
+      </w:pPr>
+      <w:r>
+        <w:rPr>
+          <w:rFonts w:ascii="Times New Roman" w:hAnsi="Times New Roman" w:cs="Times New Roman"/>
+          <w:sz w:val="24"/>
+          <w:szCs w:val="24"/>
+          <w:lang w:val="id-ID"/>
+        </w:rPr>
+        <w:t>User dapat menggunakan icon mengunting tanaman untuk digunakan memanen tanaman yang sudah siap panen dan kemudian di jual , maka user dipermudah dalam menggunakan icon tersebut.</w:t>
       </w:r>
     </w:p>
     <w:p>
@@ -1830,24 +1069,1798 @@
         <w:jc w:val="both"/>
         <w:rPr>
           <w:rFonts w:ascii="Times New Roman" w:hAnsi="Times New Roman" w:cs="Times New Roman"/>
-          <w:sz w:val="28"/>
-          <w:szCs w:val="28"/>
-          <w:lang w:val="id-ID"/>
-        </w:rPr>
-      </w:pPr>
-    </w:p>
-    <w:p>
-      <w:pPr>
-        <w:pStyle w:val="ListParagraph"/>
-        <w:ind w:left="1843"/>
-        <w:jc w:val="both"/>
-        <w:rPr>
-          <w:rFonts w:ascii="Times New Roman" w:hAnsi="Times New Roman" w:cs="Times New Roman"/>
-          <w:sz w:val="28"/>
-          <w:szCs w:val="28"/>
-          <w:lang w:val="id-ID"/>
-        </w:rPr>
-      </w:pPr>
+          <w:sz w:val="24"/>
+          <w:szCs w:val="24"/>
+          <w:lang w:val="id-ID"/>
+        </w:rPr>
+      </w:pPr>
+    </w:p>
+    <w:p>
+      <w:pPr>
+        <w:pStyle w:val="ListParagraph"/>
+        <w:ind w:left="1134" w:hanging="425"/>
+        <w:jc w:val="both"/>
+        <w:rPr>
+          <w:rFonts w:ascii="Times New Roman" w:hAnsi="Times New Roman" w:cs="Times New Roman"/>
+          <w:sz w:val="24"/>
+          <w:szCs w:val="24"/>
+          <w:lang w:val="id-ID"/>
+        </w:rPr>
+      </w:pPr>
+      <w:r>
+        <w:rPr>
+          <w:rFonts w:ascii="Times New Roman" w:hAnsi="Times New Roman" w:cs="Times New Roman"/>
+          <w:sz w:val="24"/>
+          <w:szCs w:val="24"/>
+          <w:lang w:val="id-ID"/>
+        </w:rPr>
+        <w:t>1.3 Rule Modul 2</w:t>
+      </w:r>
+    </w:p>
+    <w:p>
+      <w:pPr>
+        <w:pStyle w:val="ListParagraph"/>
+        <w:ind w:left="1134" w:hanging="425"/>
+        <w:jc w:val="both"/>
+        <w:rPr>
+          <w:rFonts w:ascii="Times New Roman" w:hAnsi="Times New Roman" w:cs="Times New Roman"/>
+          <w:sz w:val="24"/>
+          <w:szCs w:val="24"/>
+          <w:lang w:val="id-ID"/>
+        </w:rPr>
+      </w:pPr>
+      <w:r>
+        <w:rPr>
+          <w:rFonts w:ascii="Times New Roman" w:hAnsi="Times New Roman" w:cs="Times New Roman"/>
+          <w:sz w:val="24"/>
+          <w:szCs w:val="24"/>
+          <w:lang w:val="id-ID"/>
+        </w:rPr>
+        <w:tab/>
+        <w:t>1.3.1 Menyiram Tanaman</w:t>
+      </w:r>
+    </w:p>
+    <w:tbl>
+      <w:tblPr>
+        <w:tblStyle w:val="TableGrid"/>
+        <w:tblW w:w="0" w:type="auto"/>
+        <w:tblInd w:w="1800" w:type="dxa"/>
+        <w:tblLook w:val="04A0"/>
+      </w:tblPr>
+      <w:tblGrid>
+        <w:gridCol w:w="3665"/>
+        <w:gridCol w:w="4111"/>
+      </w:tblGrid>
+      <w:tr>
+        <w:tc>
+          <w:tcPr>
+            <w:tcW w:w="3665" w:type="dxa"/>
+          </w:tcPr>
+          <w:p>
+            <w:pPr>
+              <w:pStyle w:val="ListParagraph"/>
+              <w:ind w:left="0"/>
+              <w:jc w:val="center"/>
+              <w:rPr>
+                <w:rFonts w:ascii="Times New Roman" w:hAnsi="Times New Roman" w:cs="Times New Roman"/>
+                <w:sz w:val="24"/>
+                <w:szCs w:val="24"/>
+                <w:lang w:val="id-ID"/>
+              </w:rPr>
+            </w:pPr>
+            <w:r>
+              <w:rPr>
+                <w:rFonts w:ascii="Times New Roman" w:hAnsi="Times New Roman" w:cs="Times New Roman"/>
+                <w:sz w:val="24"/>
+                <w:szCs w:val="24"/>
+                <w:lang w:val="id-ID"/>
+              </w:rPr>
+              <w:t>User</w:t>
+            </w:r>
+          </w:p>
+        </w:tc>
+        <w:tc>
+          <w:tcPr>
+            <w:tcW w:w="4111" w:type="dxa"/>
+          </w:tcPr>
+          <w:p>
+            <w:pPr>
+              <w:pStyle w:val="ListParagraph"/>
+              <w:ind w:left="0"/>
+              <w:jc w:val="center"/>
+              <w:rPr>
+                <w:rFonts w:ascii="Times New Roman" w:hAnsi="Times New Roman" w:cs="Times New Roman"/>
+                <w:sz w:val="24"/>
+                <w:szCs w:val="24"/>
+                <w:lang w:val="id-ID"/>
+              </w:rPr>
+            </w:pPr>
+            <w:r>
+              <w:rPr>
+                <w:rFonts w:ascii="Times New Roman" w:hAnsi="Times New Roman" w:cs="Times New Roman"/>
+                <w:sz w:val="24"/>
+                <w:szCs w:val="24"/>
+                <w:lang w:val="id-ID"/>
+              </w:rPr>
+              <w:t>System</w:t>
+            </w:r>
+          </w:p>
+        </w:tc>
+      </w:tr>
+      <w:tr>
+        <w:tc>
+          <w:tcPr>
+            <w:tcW w:w="3665" w:type="dxa"/>
+          </w:tcPr>
+          <w:p>
+            <w:pPr>
+              <w:pStyle w:val="ListParagraph"/>
+              <w:ind w:left="0"/>
+              <w:jc w:val="center"/>
+              <w:rPr>
+                <w:rFonts w:ascii="Times New Roman" w:hAnsi="Times New Roman" w:cs="Times New Roman"/>
+                <w:sz w:val="24"/>
+                <w:szCs w:val="24"/>
+                <w:lang w:val="id-ID"/>
+              </w:rPr>
+            </w:pPr>
+          </w:p>
+        </w:tc>
+        <w:tc>
+          <w:tcPr>
+            <w:tcW w:w="4111" w:type="dxa"/>
+          </w:tcPr>
+          <w:p>
+            <w:pPr>
+              <w:pStyle w:val="ListParagraph"/>
+              <w:ind w:left="347"/>
+              <w:rPr>
+                <w:rFonts w:ascii="Times New Roman" w:hAnsi="Times New Roman" w:cs="Times New Roman"/>
+                <w:sz w:val="24"/>
+                <w:szCs w:val="24"/>
+                <w:lang w:val="id-ID"/>
+              </w:rPr>
+            </w:pPr>
+            <w:r>
+              <w:rPr>
+                <w:rFonts w:ascii="Times New Roman" w:hAnsi="Times New Roman" w:cs="Times New Roman"/>
+                <w:sz w:val="24"/>
+                <w:szCs w:val="24"/>
+                <w:lang w:val="id-ID"/>
+              </w:rPr>
+              <w:t>1. Tanaman menampilkan request siram</w:t>
+            </w:r>
+          </w:p>
+        </w:tc>
+      </w:tr>
+      <w:tr>
+        <w:tc>
+          <w:tcPr>
+            <w:tcW w:w="3665" w:type="dxa"/>
+          </w:tcPr>
+          <w:p>
+            <w:pPr>
+              <w:ind w:left="360"/>
+              <w:rPr>
+                <w:rFonts w:ascii="Times New Roman" w:hAnsi="Times New Roman" w:cs="Times New Roman"/>
+                <w:sz w:val="24"/>
+                <w:szCs w:val="24"/>
+                <w:lang w:val="id-ID"/>
+              </w:rPr>
+            </w:pPr>
+            <w:r>
+              <w:rPr>
+                <w:rFonts w:ascii="Times New Roman" w:hAnsi="Times New Roman" w:cs="Times New Roman"/>
+                <w:sz w:val="24"/>
+                <w:szCs w:val="24"/>
+                <w:lang w:val="id-ID"/>
+              </w:rPr>
+              <w:t>2. Meng klik icon alat penyiram</w:t>
+            </w:r>
+          </w:p>
+        </w:tc>
+        <w:tc>
+          <w:tcPr>
+            <w:tcW w:w="4111" w:type="dxa"/>
+          </w:tcPr>
+          <w:p>
+            <w:pPr>
+              <w:pStyle w:val="ListParagraph"/>
+              <w:ind w:left="0"/>
+              <w:rPr>
+                <w:rFonts w:ascii="Times New Roman" w:hAnsi="Times New Roman" w:cs="Times New Roman"/>
+                <w:sz w:val="24"/>
+                <w:szCs w:val="24"/>
+                <w:lang w:val="id-ID"/>
+              </w:rPr>
+            </w:pPr>
+          </w:p>
+        </w:tc>
+      </w:tr>
+      <w:tr>
+        <w:tc>
+          <w:tcPr>
+            <w:tcW w:w="3665" w:type="dxa"/>
+          </w:tcPr>
+          <w:p>
+            <w:pPr>
+              <w:pStyle w:val="ListParagraph"/>
+              <w:ind w:left="327"/>
+              <w:rPr>
+                <w:rFonts w:ascii="Times New Roman" w:hAnsi="Times New Roman" w:cs="Times New Roman"/>
+                <w:sz w:val="24"/>
+                <w:szCs w:val="24"/>
+                <w:lang w:val="id-ID"/>
+              </w:rPr>
+            </w:pPr>
+          </w:p>
+        </w:tc>
+        <w:tc>
+          <w:tcPr>
+            <w:tcW w:w="4111" w:type="dxa"/>
+          </w:tcPr>
+          <w:p>
+            <w:pPr>
+              <w:ind w:left="360"/>
+              <w:rPr>
+                <w:rFonts w:ascii="Times New Roman" w:hAnsi="Times New Roman" w:cs="Times New Roman"/>
+                <w:sz w:val="24"/>
+                <w:szCs w:val="24"/>
+                <w:lang w:val="id-ID"/>
+              </w:rPr>
+            </w:pPr>
+            <w:r>
+              <w:rPr>
+                <w:rFonts w:ascii="Times New Roman" w:hAnsi="Times New Roman" w:cs="Times New Roman"/>
+                <w:sz w:val="24"/>
+                <w:szCs w:val="24"/>
+                <w:lang w:val="id-ID"/>
+              </w:rPr>
+              <w:t>3. Icon otomatis menyiram tanaman</w:t>
+            </w:r>
+          </w:p>
+        </w:tc>
+      </w:tr>
+    </w:tbl>
+    <w:p>
+      <w:pPr>
+        <w:pStyle w:val="ListParagraph"/>
+        <w:ind w:left="1134" w:hanging="425"/>
+        <w:jc w:val="both"/>
+        <w:rPr>
+          <w:rFonts w:ascii="Times New Roman" w:hAnsi="Times New Roman" w:cs="Times New Roman"/>
+          <w:sz w:val="24"/>
+          <w:szCs w:val="24"/>
+          <w:lang w:val="id-ID"/>
+        </w:rPr>
+      </w:pPr>
+      <w:r>
+        <w:rPr>
+          <w:rFonts w:ascii="Times New Roman" w:hAnsi="Times New Roman" w:cs="Times New Roman"/>
+          <w:sz w:val="24"/>
+          <w:szCs w:val="24"/>
+          <w:lang w:val="id-ID"/>
+        </w:rPr>
+        <w:tab/>
+        <w:t>1.3.2 Memberi Pupuk</w:t>
+      </w:r>
+    </w:p>
+    <w:tbl>
+      <w:tblPr>
+        <w:tblStyle w:val="TableGrid"/>
+        <w:tblW w:w="0" w:type="auto"/>
+        <w:tblInd w:w="1800" w:type="dxa"/>
+        <w:tblLook w:val="04A0"/>
+      </w:tblPr>
+      <w:tblGrid>
+        <w:gridCol w:w="3665"/>
+        <w:gridCol w:w="4111"/>
+      </w:tblGrid>
+      <w:tr>
+        <w:tc>
+          <w:tcPr>
+            <w:tcW w:w="3665" w:type="dxa"/>
+          </w:tcPr>
+          <w:p>
+            <w:pPr>
+              <w:pStyle w:val="ListParagraph"/>
+              <w:ind w:left="0"/>
+              <w:jc w:val="center"/>
+              <w:rPr>
+                <w:rFonts w:ascii="Times New Roman" w:hAnsi="Times New Roman" w:cs="Times New Roman"/>
+                <w:sz w:val="24"/>
+                <w:szCs w:val="24"/>
+                <w:lang w:val="id-ID"/>
+              </w:rPr>
+            </w:pPr>
+            <w:r>
+              <w:rPr>
+                <w:rFonts w:ascii="Times New Roman" w:hAnsi="Times New Roman" w:cs="Times New Roman"/>
+                <w:sz w:val="24"/>
+                <w:szCs w:val="24"/>
+                <w:lang w:val="id-ID"/>
+              </w:rPr>
+              <w:t>User</w:t>
+            </w:r>
+          </w:p>
+        </w:tc>
+        <w:tc>
+          <w:tcPr>
+            <w:tcW w:w="4111" w:type="dxa"/>
+          </w:tcPr>
+          <w:p>
+            <w:pPr>
+              <w:pStyle w:val="ListParagraph"/>
+              <w:ind w:left="0"/>
+              <w:jc w:val="center"/>
+              <w:rPr>
+                <w:rFonts w:ascii="Times New Roman" w:hAnsi="Times New Roman" w:cs="Times New Roman"/>
+                <w:sz w:val="24"/>
+                <w:szCs w:val="24"/>
+                <w:lang w:val="id-ID"/>
+              </w:rPr>
+            </w:pPr>
+            <w:r>
+              <w:rPr>
+                <w:rFonts w:ascii="Times New Roman" w:hAnsi="Times New Roman" w:cs="Times New Roman"/>
+                <w:sz w:val="24"/>
+                <w:szCs w:val="24"/>
+                <w:lang w:val="id-ID"/>
+              </w:rPr>
+              <w:t>System</w:t>
+            </w:r>
+          </w:p>
+        </w:tc>
+      </w:tr>
+      <w:tr>
+        <w:tc>
+          <w:tcPr>
+            <w:tcW w:w="3665" w:type="dxa"/>
+          </w:tcPr>
+          <w:p>
+            <w:pPr>
+              <w:pStyle w:val="ListParagraph"/>
+              <w:ind w:left="0"/>
+              <w:jc w:val="center"/>
+              <w:rPr>
+                <w:rFonts w:ascii="Times New Roman" w:hAnsi="Times New Roman" w:cs="Times New Roman"/>
+                <w:sz w:val="24"/>
+                <w:szCs w:val="24"/>
+                <w:lang w:val="id-ID"/>
+              </w:rPr>
+            </w:pPr>
+          </w:p>
+        </w:tc>
+        <w:tc>
+          <w:tcPr>
+            <w:tcW w:w="4111" w:type="dxa"/>
+          </w:tcPr>
+          <w:p>
+            <w:pPr>
+              <w:pStyle w:val="ListParagraph"/>
+              <w:ind w:left="347"/>
+              <w:rPr>
+                <w:rFonts w:ascii="Times New Roman" w:hAnsi="Times New Roman" w:cs="Times New Roman"/>
+                <w:sz w:val="24"/>
+                <w:szCs w:val="24"/>
+                <w:lang w:val="id-ID"/>
+              </w:rPr>
+            </w:pPr>
+            <w:r>
+              <w:rPr>
+                <w:rFonts w:ascii="Times New Roman" w:hAnsi="Times New Roman" w:cs="Times New Roman"/>
+                <w:sz w:val="24"/>
+                <w:szCs w:val="24"/>
+                <w:lang w:val="id-ID"/>
+              </w:rPr>
+              <w:t>1. Tanaman menampilkan request pupuk</w:t>
+            </w:r>
+          </w:p>
+        </w:tc>
+      </w:tr>
+      <w:tr>
+        <w:tc>
+          <w:tcPr>
+            <w:tcW w:w="3665" w:type="dxa"/>
+          </w:tcPr>
+          <w:p>
+            <w:pPr>
+              <w:ind w:left="360"/>
+              <w:rPr>
+                <w:rFonts w:ascii="Times New Roman" w:hAnsi="Times New Roman" w:cs="Times New Roman"/>
+                <w:sz w:val="24"/>
+                <w:szCs w:val="24"/>
+                <w:lang w:val="id-ID"/>
+              </w:rPr>
+            </w:pPr>
+            <w:r>
+              <w:rPr>
+                <w:rFonts w:ascii="Times New Roman" w:hAnsi="Times New Roman" w:cs="Times New Roman"/>
+                <w:sz w:val="24"/>
+                <w:szCs w:val="24"/>
+                <w:lang w:val="id-ID"/>
+              </w:rPr>
+              <w:t>2. Meng klik icon pupuk</w:t>
+            </w:r>
+          </w:p>
+        </w:tc>
+        <w:tc>
+          <w:tcPr>
+            <w:tcW w:w="4111" w:type="dxa"/>
+          </w:tcPr>
+          <w:p>
+            <w:pPr>
+              <w:pStyle w:val="ListParagraph"/>
+              <w:ind w:left="0"/>
+              <w:rPr>
+                <w:rFonts w:ascii="Times New Roman" w:hAnsi="Times New Roman" w:cs="Times New Roman"/>
+                <w:sz w:val="24"/>
+                <w:szCs w:val="24"/>
+                <w:lang w:val="id-ID"/>
+              </w:rPr>
+            </w:pPr>
+          </w:p>
+        </w:tc>
+      </w:tr>
+      <w:tr>
+        <w:tc>
+          <w:tcPr>
+            <w:tcW w:w="3665" w:type="dxa"/>
+          </w:tcPr>
+          <w:p>
+            <w:pPr>
+              <w:pStyle w:val="ListParagraph"/>
+              <w:ind w:left="327"/>
+              <w:rPr>
+                <w:rFonts w:ascii="Times New Roman" w:hAnsi="Times New Roman" w:cs="Times New Roman"/>
+                <w:sz w:val="24"/>
+                <w:szCs w:val="24"/>
+                <w:lang w:val="id-ID"/>
+              </w:rPr>
+            </w:pPr>
+          </w:p>
+        </w:tc>
+        <w:tc>
+          <w:tcPr>
+            <w:tcW w:w="4111" w:type="dxa"/>
+          </w:tcPr>
+          <w:p>
+            <w:pPr>
+              <w:ind w:left="360"/>
+              <w:rPr>
+                <w:rFonts w:ascii="Times New Roman" w:hAnsi="Times New Roman" w:cs="Times New Roman"/>
+                <w:sz w:val="24"/>
+                <w:szCs w:val="24"/>
+                <w:lang w:val="id-ID"/>
+              </w:rPr>
+            </w:pPr>
+            <w:r>
+              <w:rPr>
+                <w:rFonts w:ascii="Times New Roman" w:hAnsi="Times New Roman" w:cs="Times New Roman"/>
+                <w:sz w:val="24"/>
+                <w:szCs w:val="24"/>
+                <w:lang w:val="id-ID"/>
+              </w:rPr>
+              <w:t>3. Icon otomatis memberi pupuk ke tanaman</w:t>
+            </w:r>
+          </w:p>
+        </w:tc>
+      </w:tr>
+    </w:tbl>
+    <w:p>
+      <w:pPr>
+        <w:pStyle w:val="ListParagraph"/>
+        <w:ind w:left="1134"/>
+        <w:jc w:val="both"/>
+        <w:rPr>
+          <w:rFonts w:ascii="Times New Roman" w:hAnsi="Times New Roman" w:cs="Times New Roman"/>
+          <w:sz w:val="24"/>
+          <w:szCs w:val="24"/>
+          <w:lang w:val="id-ID"/>
+        </w:rPr>
+      </w:pPr>
+      <w:r>
+        <w:rPr>
+          <w:rFonts w:ascii="Times New Roman" w:hAnsi="Times New Roman" w:cs="Times New Roman"/>
+          <w:sz w:val="24"/>
+          <w:szCs w:val="24"/>
+          <w:lang w:val="id-ID"/>
+        </w:rPr>
+        <w:t>1.3.3 Memberi Obat 1</w:t>
+      </w:r>
+    </w:p>
+    <w:tbl>
+      <w:tblPr>
+        <w:tblStyle w:val="TableGrid"/>
+        <w:tblW w:w="0" w:type="auto"/>
+        <w:tblInd w:w="1800" w:type="dxa"/>
+        <w:tblLook w:val="04A0"/>
+      </w:tblPr>
+      <w:tblGrid>
+        <w:gridCol w:w="3665"/>
+        <w:gridCol w:w="4111"/>
+      </w:tblGrid>
+      <w:tr>
+        <w:tc>
+          <w:tcPr>
+            <w:tcW w:w="3665" w:type="dxa"/>
+          </w:tcPr>
+          <w:p>
+            <w:pPr>
+              <w:pStyle w:val="ListParagraph"/>
+              <w:ind w:left="0"/>
+              <w:jc w:val="center"/>
+              <w:rPr>
+                <w:rFonts w:ascii="Times New Roman" w:hAnsi="Times New Roman" w:cs="Times New Roman"/>
+                <w:sz w:val="24"/>
+                <w:szCs w:val="24"/>
+                <w:lang w:val="id-ID"/>
+              </w:rPr>
+            </w:pPr>
+            <w:r>
+              <w:rPr>
+                <w:rFonts w:ascii="Times New Roman" w:hAnsi="Times New Roman" w:cs="Times New Roman"/>
+                <w:sz w:val="24"/>
+                <w:szCs w:val="24"/>
+                <w:lang w:val="id-ID"/>
+              </w:rPr>
+              <w:lastRenderedPageBreak/>
+              <w:t>User</w:t>
+            </w:r>
+          </w:p>
+        </w:tc>
+        <w:tc>
+          <w:tcPr>
+            <w:tcW w:w="4111" w:type="dxa"/>
+          </w:tcPr>
+          <w:p>
+            <w:pPr>
+              <w:pStyle w:val="ListParagraph"/>
+              <w:ind w:left="0"/>
+              <w:jc w:val="center"/>
+              <w:rPr>
+                <w:rFonts w:ascii="Times New Roman" w:hAnsi="Times New Roman" w:cs="Times New Roman"/>
+                <w:sz w:val="24"/>
+                <w:szCs w:val="24"/>
+                <w:lang w:val="id-ID"/>
+              </w:rPr>
+            </w:pPr>
+            <w:r>
+              <w:rPr>
+                <w:rFonts w:ascii="Times New Roman" w:hAnsi="Times New Roman" w:cs="Times New Roman"/>
+                <w:sz w:val="24"/>
+                <w:szCs w:val="24"/>
+                <w:lang w:val="id-ID"/>
+              </w:rPr>
+              <w:t>System</w:t>
+            </w:r>
+          </w:p>
+        </w:tc>
+      </w:tr>
+      <w:tr>
+        <w:tc>
+          <w:tcPr>
+            <w:tcW w:w="3665" w:type="dxa"/>
+          </w:tcPr>
+          <w:p>
+            <w:pPr>
+              <w:pStyle w:val="ListParagraph"/>
+              <w:ind w:left="0"/>
+              <w:jc w:val="center"/>
+              <w:rPr>
+                <w:rFonts w:ascii="Times New Roman" w:hAnsi="Times New Roman" w:cs="Times New Roman"/>
+                <w:sz w:val="24"/>
+                <w:szCs w:val="24"/>
+                <w:lang w:val="id-ID"/>
+              </w:rPr>
+            </w:pPr>
+          </w:p>
+        </w:tc>
+        <w:tc>
+          <w:tcPr>
+            <w:tcW w:w="4111" w:type="dxa"/>
+          </w:tcPr>
+          <w:p>
+            <w:pPr>
+              <w:pStyle w:val="ListParagraph"/>
+              <w:ind w:left="347"/>
+              <w:rPr>
+                <w:rFonts w:ascii="Times New Roman" w:hAnsi="Times New Roman" w:cs="Times New Roman"/>
+                <w:sz w:val="24"/>
+                <w:szCs w:val="24"/>
+                <w:lang w:val="id-ID"/>
+              </w:rPr>
+            </w:pPr>
+            <w:r>
+              <w:rPr>
+                <w:rFonts w:ascii="Times New Roman" w:hAnsi="Times New Roman" w:cs="Times New Roman"/>
+                <w:sz w:val="24"/>
+                <w:szCs w:val="24"/>
+                <w:lang w:val="id-ID"/>
+              </w:rPr>
+              <w:t>1. Tanaman menampilkan pop up sakit 1</w:t>
+            </w:r>
+          </w:p>
+        </w:tc>
+      </w:tr>
+      <w:tr>
+        <w:tc>
+          <w:tcPr>
+            <w:tcW w:w="3665" w:type="dxa"/>
+          </w:tcPr>
+          <w:p>
+            <w:pPr>
+              <w:ind w:left="360"/>
+              <w:rPr>
+                <w:rFonts w:ascii="Times New Roman" w:hAnsi="Times New Roman" w:cs="Times New Roman"/>
+                <w:sz w:val="24"/>
+                <w:szCs w:val="24"/>
+                <w:lang w:val="id-ID"/>
+              </w:rPr>
+            </w:pPr>
+            <w:r>
+              <w:rPr>
+                <w:rFonts w:ascii="Times New Roman" w:hAnsi="Times New Roman" w:cs="Times New Roman"/>
+                <w:sz w:val="24"/>
+                <w:szCs w:val="24"/>
+                <w:lang w:val="id-ID"/>
+              </w:rPr>
+              <w:t>2. Meng klik icon Obat 1</w:t>
+            </w:r>
+          </w:p>
+        </w:tc>
+        <w:tc>
+          <w:tcPr>
+            <w:tcW w:w="4111" w:type="dxa"/>
+          </w:tcPr>
+          <w:p>
+            <w:pPr>
+              <w:pStyle w:val="ListParagraph"/>
+              <w:ind w:left="0"/>
+              <w:rPr>
+                <w:rFonts w:ascii="Times New Roman" w:hAnsi="Times New Roman" w:cs="Times New Roman"/>
+                <w:sz w:val="24"/>
+                <w:szCs w:val="24"/>
+                <w:lang w:val="id-ID"/>
+              </w:rPr>
+            </w:pPr>
+          </w:p>
+        </w:tc>
+      </w:tr>
+      <w:tr>
+        <w:tc>
+          <w:tcPr>
+            <w:tcW w:w="3665" w:type="dxa"/>
+          </w:tcPr>
+          <w:p>
+            <w:pPr>
+              <w:pStyle w:val="ListParagraph"/>
+              <w:ind w:left="327"/>
+              <w:rPr>
+                <w:rFonts w:ascii="Times New Roman" w:hAnsi="Times New Roman" w:cs="Times New Roman"/>
+                <w:sz w:val="24"/>
+                <w:szCs w:val="24"/>
+                <w:lang w:val="id-ID"/>
+              </w:rPr>
+            </w:pPr>
+          </w:p>
+        </w:tc>
+        <w:tc>
+          <w:tcPr>
+            <w:tcW w:w="4111" w:type="dxa"/>
+          </w:tcPr>
+          <w:p>
+            <w:pPr>
+              <w:ind w:left="360"/>
+              <w:rPr>
+                <w:rFonts w:ascii="Times New Roman" w:hAnsi="Times New Roman" w:cs="Times New Roman"/>
+                <w:sz w:val="24"/>
+                <w:szCs w:val="24"/>
+                <w:lang w:val="id-ID"/>
+              </w:rPr>
+            </w:pPr>
+            <w:r>
+              <w:rPr>
+                <w:rFonts w:ascii="Times New Roman" w:hAnsi="Times New Roman" w:cs="Times New Roman"/>
+                <w:sz w:val="24"/>
+                <w:szCs w:val="24"/>
+                <w:lang w:val="id-ID"/>
+              </w:rPr>
+              <w:t>3. Icon otomatis memberi obat ke tanaman</w:t>
+            </w:r>
+          </w:p>
+        </w:tc>
+      </w:tr>
+    </w:tbl>
+    <w:p>
+      <w:pPr>
+        <w:pStyle w:val="ListParagraph"/>
+        <w:ind w:left="1134"/>
+        <w:jc w:val="both"/>
+        <w:rPr>
+          <w:rFonts w:ascii="Times New Roman" w:hAnsi="Times New Roman" w:cs="Times New Roman"/>
+          <w:sz w:val="24"/>
+          <w:szCs w:val="24"/>
+          <w:lang w:val="id-ID"/>
+        </w:rPr>
+      </w:pPr>
+      <w:r>
+        <w:rPr>
+          <w:rFonts w:ascii="Times New Roman" w:hAnsi="Times New Roman" w:cs="Times New Roman"/>
+          <w:sz w:val="24"/>
+          <w:szCs w:val="24"/>
+          <w:lang w:val="id-ID"/>
+        </w:rPr>
+        <w:t>1.3.4 Memberi Obat 2</w:t>
+      </w:r>
+    </w:p>
+    <w:tbl>
+      <w:tblPr>
+        <w:tblStyle w:val="TableGrid"/>
+        <w:tblW w:w="0" w:type="auto"/>
+        <w:tblInd w:w="1800" w:type="dxa"/>
+        <w:tblLook w:val="04A0"/>
+      </w:tblPr>
+      <w:tblGrid>
+        <w:gridCol w:w="3665"/>
+        <w:gridCol w:w="4111"/>
+      </w:tblGrid>
+      <w:tr>
+        <w:tc>
+          <w:tcPr>
+            <w:tcW w:w="3665" w:type="dxa"/>
+          </w:tcPr>
+          <w:p>
+            <w:pPr>
+              <w:pStyle w:val="ListParagraph"/>
+              <w:ind w:left="0"/>
+              <w:jc w:val="center"/>
+              <w:rPr>
+                <w:rFonts w:ascii="Times New Roman" w:hAnsi="Times New Roman" w:cs="Times New Roman"/>
+                <w:sz w:val="24"/>
+                <w:szCs w:val="24"/>
+                <w:lang w:val="id-ID"/>
+              </w:rPr>
+            </w:pPr>
+            <w:r>
+              <w:rPr>
+                <w:rFonts w:ascii="Times New Roman" w:hAnsi="Times New Roman" w:cs="Times New Roman"/>
+                <w:sz w:val="24"/>
+                <w:szCs w:val="24"/>
+                <w:lang w:val="id-ID"/>
+              </w:rPr>
+              <w:t>User</w:t>
+            </w:r>
+          </w:p>
+        </w:tc>
+        <w:tc>
+          <w:tcPr>
+            <w:tcW w:w="4111" w:type="dxa"/>
+          </w:tcPr>
+          <w:p>
+            <w:pPr>
+              <w:pStyle w:val="ListParagraph"/>
+              <w:ind w:left="0"/>
+              <w:jc w:val="center"/>
+              <w:rPr>
+                <w:rFonts w:ascii="Times New Roman" w:hAnsi="Times New Roman" w:cs="Times New Roman"/>
+                <w:sz w:val="24"/>
+                <w:szCs w:val="24"/>
+                <w:lang w:val="id-ID"/>
+              </w:rPr>
+            </w:pPr>
+            <w:r>
+              <w:rPr>
+                <w:rFonts w:ascii="Times New Roman" w:hAnsi="Times New Roman" w:cs="Times New Roman"/>
+                <w:sz w:val="24"/>
+                <w:szCs w:val="24"/>
+                <w:lang w:val="id-ID"/>
+              </w:rPr>
+              <w:t>System</w:t>
+            </w:r>
+          </w:p>
+        </w:tc>
+      </w:tr>
+      <w:tr>
+        <w:tc>
+          <w:tcPr>
+            <w:tcW w:w="3665" w:type="dxa"/>
+          </w:tcPr>
+          <w:p>
+            <w:pPr>
+              <w:pStyle w:val="ListParagraph"/>
+              <w:ind w:left="0"/>
+              <w:jc w:val="center"/>
+              <w:rPr>
+                <w:rFonts w:ascii="Times New Roman" w:hAnsi="Times New Roman" w:cs="Times New Roman"/>
+                <w:sz w:val="24"/>
+                <w:szCs w:val="24"/>
+                <w:lang w:val="id-ID"/>
+              </w:rPr>
+            </w:pPr>
+          </w:p>
+        </w:tc>
+        <w:tc>
+          <w:tcPr>
+            <w:tcW w:w="4111" w:type="dxa"/>
+          </w:tcPr>
+          <w:p>
+            <w:pPr>
+              <w:pStyle w:val="ListParagraph"/>
+              <w:ind w:left="347"/>
+              <w:rPr>
+                <w:rFonts w:ascii="Times New Roman" w:hAnsi="Times New Roman" w:cs="Times New Roman"/>
+                <w:sz w:val="24"/>
+                <w:szCs w:val="24"/>
+                <w:lang w:val="id-ID"/>
+              </w:rPr>
+            </w:pPr>
+            <w:r>
+              <w:rPr>
+                <w:rFonts w:ascii="Times New Roman" w:hAnsi="Times New Roman" w:cs="Times New Roman"/>
+                <w:sz w:val="24"/>
+                <w:szCs w:val="24"/>
+                <w:lang w:val="id-ID"/>
+              </w:rPr>
+              <w:t>1. Tanaman menampilkan pop up sakit 2</w:t>
+            </w:r>
+          </w:p>
+        </w:tc>
+      </w:tr>
+      <w:tr>
+        <w:tc>
+          <w:tcPr>
+            <w:tcW w:w="3665" w:type="dxa"/>
+          </w:tcPr>
+          <w:p>
+            <w:pPr>
+              <w:ind w:left="360"/>
+              <w:rPr>
+                <w:rFonts w:ascii="Times New Roman" w:hAnsi="Times New Roman" w:cs="Times New Roman"/>
+                <w:sz w:val="24"/>
+                <w:szCs w:val="24"/>
+                <w:lang w:val="id-ID"/>
+              </w:rPr>
+            </w:pPr>
+            <w:r>
+              <w:rPr>
+                <w:rFonts w:ascii="Times New Roman" w:hAnsi="Times New Roman" w:cs="Times New Roman"/>
+                <w:sz w:val="24"/>
+                <w:szCs w:val="24"/>
+                <w:lang w:val="id-ID"/>
+              </w:rPr>
+              <w:t>2. Meng klik icon Obat 2</w:t>
+            </w:r>
+          </w:p>
+        </w:tc>
+        <w:tc>
+          <w:tcPr>
+            <w:tcW w:w="4111" w:type="dxa"/>
+          </w:tcPr>
+          <w:p>
+            <w:pPr>
+              <w:pStyle w:val="ListParagraph"/>
+              <w:ind w:left="0"/>
+              <w:rPr>
+                <w:rFonts w:ascii="Times New Roman" w:hAnsi="Times New Roman" w:cs="Times New Roman"/>
+                <w:sz w:val="24"/>
+                <w:szCs w:val="24"/>
+                <w:lang w:val="id-ID"/>
+              </w:rPr>
+            </w:pPr>
+          </w:p>
+        </w:tc>
+      </w:tr>
+      <w:tr>
+        <w:tc>
+          <w:tcPr>
+            <w:tcW w:w="3665" w:type="dxa"/>
+          </w:tcPr>
+          <w:p>
+            <w:pPr>
+              <w:pStyle w:val="ListParagraph"/>
+              <w:ind w:left="327"/>
+              <w:rPr>
+                <w:rFonts w:ascii="Times New Roman" w:hAnsi="Times New Roman" w:cs="Times New Roman"/>
+                <w:sz w:val="24"/>
+                <w:szCs w:val="24"/>
+                <w:lang w:val="id-ID"/>
+              </w:rPr>
+            </w:pPr>
+          </w:p>
+        </w:tc>
+        <w:tc>
+          <w:tcPr>
+            <w:tcW w:w="4111" w:type="dxa"/>
+          </w:tcPr>
+          <w:p>
+            <w:pPr>
+              <w:ind w:left="360"/>
+              <w:rPr>
+                <w:rFonts w:ascii="Times New Roman" w:hAnsi="Times New Roman" w:cs="Times New Roman"/>
+                <w:sz w:val="24"/>
+                <w:szCs w:val="24"/>
+                <w:lang w:val="id-ID"/>
+              </w:rPr>
+            </w:pPr>
+            <w:r>
+              <w:rPr>
+                <w:rFonts w:ascii="Times New Roman" w:hAnsi="Times New Roman" w:cs="Times New Roman"/>
+                <w:sz w:val="24"/>
+                <w:szCs w:val="24"/>
+                <w:lang w:val="id-ID"/>
+              </w:rPr>
+              <w:t>3. Icon otomatis memberi obat ke tanaman</w:t>
+            </w:r>
+          </w:p>
+        </w:tc>
+      </w:tr>
+    </w:tbl>
+    <w:p>
+      <w:pPr>
+        <w:pStyle w:val="ListParagraph"/>
+        <w:ind w:left="1134"/>
+        <w:jc w:val="both"/>
+        <w:rPr>
+          <w:rFonts w:ascii="Times New Roman" w:hAnsi="Times New Roman" w:cs="Times New Roman"/>
+          <w:sz w:val="24"/>
+          <w:szCs w:val="24"/>
+          <w:lang w:val="id-ID"/>
+        </w:rPr>
+      </w:pPr>
+      <w:r>
+        <w:rPr>
+          <w:rFonts w:ascii="Times New Roman" w:hAnsi="Times New Roman" w:cs="Times New Roman"/>
+          <w:sz w:val="24"/>
+          <w:szCs w:val="24"/>
+          <w:lang w:val="id-ID"/>
+        </w:rPr>
+        <w:t>1.3.5 Merawat Tanaman</w:t>
+      </w:r>
+    </w:p>
+    <w:tbl>
+      <w:tblPr>
+        <w:tblStyle w:val="TableGrid"/>
+        <w:tblW w:w="0" w:type="auto"/>
+        <w:tblInd w:w="1800" w:type="dxa"/>
+        <w:tblLook w:val="04A0"/>
+      </w:tblPr>
+      <w:tblGrid>
+        <w:gridCol w:w="3665"/>
+        <w:gridCol w:w="4111"/>
+      </w:tblGrid>
+      <w:tr>
+        <w:tc>
+          <w:tcPr>
+            <w:tcW w:w="3665" w:type="dxa"/>
+          </w:tcPr>
+          <w:p>
+            <w:pPr>
+              <w:pStyle w:val="ListParagraph"/>
+              <w:ind w:left="0"/>
+              <w:jc w:val="center"/>
+              <w:rPr>
+                <w:rFonts w:ascii="Times New Roman" w:hAnsi="Times New Roman" w:cs="Times New Roman"/>
+                <w:sz w:val="24"/>
+                <w:szCs w:val="24"/>
+                <w:lang w:val="id-ID"/>
+              </w:rPr>
+            </w:pPr>
+            <w:r>
+              <w:rPr>
+                <w:rFonts w:ascii="Times New Roman" w:hAnsi="Times New Roman" w:cs="Times New Roman"/>
+                <w:sz w:val="24"/>
+                <w:szCs w:val="24"/>
+                <w:lang w:val="id-ID"/>
+              </w:rPr>
+              <w:t>User</w:t>
+            </w:r>
+          </w:p>
+        </w:tc>
+        <w:tc>
+          <w:tcPr>
+            <w:tcW w:w="4111" w:type="dxa"/>
+          </w:tcPr>
+          <w:p>
+            <w:pPr>
+              <w:pStyle w:val="ListParagraph"/>
+              <w:ind w:left="0"/>
+              <w:jc w:val="center"/>
+              <w:rPr>
+                <w:rFonts w:ascii="Times New Roman" w:hAnsi="Times New Roman" w:cs="Times New Roman"/>
+                <w:sz w:val="24"/>
+                <w:szCs w:val="24"/>
+                <w:lang w:val="id-ID"/>
+              </w:rPr>
+            </w:pPr>
+            <w:r>
+              <w:rPr>
+                <w:rFonts w:ascii="Times New Roman" w:hAnsi="Times New Roman" w:cs="Times New Roman"/>
+                <w:sz w:val="24"/>
+                <w:szCs w:val="24"/>
+                <w:lang w:val="id-ID"/>
+              </w:rPr>
+              <w:t>System</w:t>
+            </w:r>
+          </w:p>
+        </w:tc>
+      </w:tr>
+      <w:tr>
+        <w:tc>
+          <w:tcPr>
+            <w:tcW w:w="3665" w:type="dxa"/>
+          </w:tcPr>
+          <w:p>
+            <w:pPr>
+              <w:pStyle w:val="ListParagraph"/>
+              <w:ind w:left="0"/>
+              <w:jc w:val="center"/>
+              <w:rPr>
+                <w:rFonts w:ascii="Times New Roman" w:hAnsi="Times New Roman" w:cs="Times New Roman"/>
+                <w:sz w:val="24"/>
+                <w:szCs w:val="24"/>
+                <w:lang w:val="id-ID"/>
+              </w:rPr>
+            </w:pPr>
+          </w:p>
+        </w:tc>
+        <w:tc>
+          <w:tcPr>
+            <w:tcW w:w="4111" w:type="dxa"/>
+          </w:tcPr>
+          <w:p>
+            <w:pPr>
+              <w:pStyle w:val="ListParagraph"/>
+              <w:ind w:left="347"/>
+              <w:rPr>
+                <w:rFonts w:ascii="Times New Roman" w:hAnsi="Times New Roman" w:cs="Times New Roman"/>
+                <w:sz w:val="24"/>
+                <w:szCs w:val="24"/>
+                <w:lang w:val="id-ID"/>
+              </w:rPr>
+            </w:pPr>
+            <w:r>
+              <w:rPr>
+                <w:rFonts w:ascii="Times New Roman" w:hAnsi="Times New Roman" w:cs="Times New Roman"/>
+                <w:sz w:val="24"/>
+                <w:szCs w:val="24"/>
+                <w:lang w:val="id-ID"/>
+              </w:rPr>
+              <w:t xml:space="preserve">1. Tanaman menampilkan request perawatan </w:t>
+            </w:r>
+          </w:p>
+        </w:tc>
+      </w:tr>
+      <w:tr>
+        <w:tc>
+          <w:tcPr>
+            <w:tcW w:w="3665" w:type="dxa"/>
+          </w:tcPr>
+          <w:p>
+            <w:pPr>
+              <w:ind w:left="360"/>
+              <w:rPr>
+                <w:rFonts w:ascii="Times New Roman" w:hAnsi="Times New Roman" w:cs="Times New Roman"/>
+                <w:sz w:val="24"/>
+                <w:szCs w:val="24"/>
+                <w:lang w:val="id-ID"/>
+              </w:rPr>
+            </w:pPr>
+            <w:r>
+              <w:rPr>
+                <w:rFonts w:ascii="Times New Roman" w:hAnsi="Times New Roman" w:cs="Times New Roman"/>
+                <w:sz w:val="24"/>
+                <w:szCs w:val="24"/>
+                <w:lang w:val="id-ID"/>
+              </w:rPr>
+              <w:t>2. Meng klik icon tangan</w:t>
+            </w:r>
+          </w:p>
+        </w:tc>
+        <w:tc>
+          <w:tcPr>
+            <w:tcW w:w="4111" w:type="dxa"/>
+          </w:tcPr>
+          <w:p>
+            <w:pPr>
+              <w:pStyle w:val="ListParagraph"/>
+              <w:ind w:left="0"/>
+              <w:rPr>
+                <w:rFonts w:ascii="Times New Roman" w:hAnsi="Times New Roman" w:cs="Times New Roman"/>
+                <w:sz w:val="24"/>
+                <w:szCs w:val="24"/>
+                <w:lang w:val="id-ID"/>
+              </w:rPr>
+            </w:pPr>
+          </w:p>
+        </w:tc>
+      </w:tr>
+      <w:tr>
+        <w:tc>
+          <w:tcPr>
+            <w:tcW w:w="3665" w:type="dxa"/>
+          </w:tcPr>
+          <w:p>
+            <w:pPr>
+              <w:pStyle w:val="ListParagraph"/>
+              <w:ind w:left="327"/>
+              <w:rPr>
+                <w:rFonts w:ascii="Times New Roman" w:hAnsi="Times New Roman" w:cs="Times New Roman"/>
+                <w:sz w:val="24"/>
+                <w:szCs w:val="24"/>
+                <w:lang w:val="id-ID"/>
+              </w:rPr>
+            </w:pPr>
+          </w:p>
+        </w:tc>
+        <w:tc>
+          <w:tcPr>
+            <w:tcW w:w="4111" w:type="dxa"/>
+          </w:tcPr>
+          <w:p>
+            <w:pPr>
+              <w:ind w:left="360"/>
+              <w:rPr>
+                <w:rFonts w:ascii="Times New Roman" w:hAnsi="Times New Roman" w:cs="Times New Roman"/>
+                <w:sz w:val="24"/>
+                <w:szCs w:val="24"/>
+                <w:lang w:val="id-ID"/>
+              </w:rPr>
+            </w:pPr>
+            <w:r>
+              <w:rPr>
+                <w:rFonts w:ascii="Times New Roman" w:hAnsi="Times New Roman" w:cs="Times New Roman"/>
+                <w:sz w:val="24"/>
+                <w:szCs w:val="24"/>
+                <w:lang w:val="id-ID"/>
+              </w:rPr>
+              <w:t>3. Icon otomatis memberi perawatan ke tanaman</w:t>
+            </w:r>
+          </w:p>
+        </w:tc>
+      </w:tr>
+    </w:tbl>
+    <w:p>
+      <w:pPr>
+        <w:pStyle w:val="ListParagraph"/>
+        <w:ind w:left="1134"/>
+        <w:jc w:val="both"/>
+        <w:rPr>
+          <w:rFonts w:ascii="Times New Roman" w:hAnsi="Times New Roman" w:cs="Times New Roman"/>
+          <w:sz w:val="24"/>
+          <w:szCs w:val="24"/>
+          <w:lang w:val="id-ID"/>
+        </w:rPr>
+      </w:pPr>
+      <w:r>
+        <w:rPr>
+          <w:rFonts w:ascii="Times New Roman" w:hAnsi="Times New Roman" w:cs="Times New Roman"/>
+          <w:sz w:val="24"/>
+          <w:szCs w:val="24"/>
+          <w:lang w:val="id-ID"/>
+        </w:rPr>
+        <w:t>1.3.6 Menggunting Tanaman</w:t>
+      </w:r>
+    </w:p>
+    <w:tbl>
+      <w:tblPr>
+        <w:tblStyle w:val="TableGrid"/>
+        <w:tblW w:w="0" w:type="auto"/>
+        <w:tblInd w:w="1800" w:type="dxa"/>
+        <w:tblLook w:val="04A0"/>
+      </w:tblPr>
+      <w:tblGrid>
+        <w:gridCol w:w="3665"/>
+        <w:gridCol w:w="4111"/>
+      </w:tblGrid>
+      <w:tr>
+        <w:tc>
+          <w:tcPr>
+            <w:tcW w:w="3665" w:type="dxa"/>
+          </w:tcPr>
+          <w:p>
+            <w:pPr>
+              <w:pStyle w:val="ListParagraph"/>
+              <w:ind w:left="0"/>
+              <w:jc w:val="center"/>
+              <w:rPr>
+                <w:rFonts w:ascii="Times New Roman" w:hAnsi="Times New Roman" w:cs="Times New Roman"/>
+                <w:sz w:val="24"/>
+                <w:szCs w:val="24"/>
+                <w:lang w:val="id-ID"/>
+              </w:rPr>
+            </w:pPr>
+            <w:r>
+              <w:rPr>
+                <w:rFonts w:ascii="Times New Roman" w:hAnsi="Times New Roman" w:cs="Times New Roman"/>
+                <w:sz w:val="24"/>
+                <w:szCs w:val="24"/>
+                <w:lang w:val="id-ID"/>
+              </w:rPr>
+              <w:t>User</w:t>
+            </w:r>
+          </w:p>
+        </w:tc>
+        <w:tc>
+          <w:tcPr>
+            <w:tcW w:w="4111" w:type="dxa"/>
+          </w:tcPr>
+          <w:p>
+            <w:pPr>
+              <w:pStyle w:val="ListParagraph"/>
+              <w:ind w:left="0"/>
+              <w:jc w:val="center"/>
+              <w:rPr>
+                <w:rFonts w:ascii="Times New Roman" w:hAnsi="Times New Roman" w:cs="Times New Roman"/>
+                <w:sz w:val="24"/>
+                <w:szCs w:val="24"/>
+                <w:lang w:val="id-ID"/>
+              </w:rPr>
+            </w:pPr>
+            <w:r>
+              <w:rPr>
+                <w:rFonts w:ascii="Times New Roman" w:hAnsi="Times New Roman" w:cs="Times New Roman"/>
+                <w:sz w:val="24"/>
+                <w:szCs w:val="24"/>
+                <w:lang w:val="id-ID"/>
+              </w:rPr>
+              <w:t>System</w:t>
+            </w:r>
+          </w:p>
+        </w:tc>
+      </w:tr>
+      <w:tr>
+        <w:tc>
+          <w:tcPr>
+            <w:tcW w:w="3665" w:type="dxa"/>
+          </w:tcPr>
+          <w:p>
+            <w:pPr>
+              <w:pStyle w:val="ListParagraph"/>
+              <w:ind w:left="0"/>
+              <w:jc w:val="center"/>
+              <w:rPr>
+                <w:rFonts w:ascii="Times New Roman" w:hAnsi="Times New Roman" w:cs="Times New Roman"/>
+                <w:sz w:val="24"/>
+                <w:szCs w:val="24"/>
+                <w:lang w:val="id-ID"/>
+              </w:rPr>
+            </w:pPr>
+          </w:p>
+        </w:tc>
+        <w:tc>
+          <w:tcPr>
+            <w:tcW w:w="4111" w:type="dxa"/>
+          </w:tcPr>
+          <w:p>
+            <w:pPr>
+              <w:pStyle w:val="ListParagraph"/>
+              <w:ind w:left="347"/>
+              <w:rPr>
+                <w:rFonts w:ascii="Times New Roman" w:hAnsi="Times New Roman" w:cs="Times New Roman"/>
+                <w:sz w:val="24"/>
+                <w:szCs w:val="24"/>
+                <w:lang w:val="id-ID"/>
+              </w:rPr>
+            </w:pPr>
+            <w:r>
+              <w:rPr>
+                <w:rFonts w:ascii="Times New Roman" w:hAnsi="Times New Roman" w:cs="Times New Roman"/>
+                <w:sz w:val="24"/>
+                <w:szCs w:val="24"/>
+                <w:lang w:val="id-ID"/>
+              </w:rPr>
+              <w:t>1. Tanaman berubah warna yang menandakan siap panen</w:t>
+            </w:r>
+          </w:p>
+        </w:tc>
+      </w:tr>
+      <w:tr>
+        <w:tc>
+          <w:tcPr>
+            <w:tcW w:w="3665" w:type="dxa"/>
+          </w:tcPr>
+          <w:p>
+            <w:pPr>
+              <w:ind w:left="360"/>
+              <w:rPr>
+                <w:rFonts w:ascii="Times New Roman" w:hAnsi="Times New Roman" w:cs="Times New Roman"/>
+                <w:sz w:val="24"/>
+                <w:szCs w:val="24"/>
+                <w:lang w:val="id-ID"/>
+              </w:rPr>
+            </w:pPr>
+            <w:r>
+              <w:rPr>
+                <w:rFonts w:ascii="Times New Roman" w:hAnsi="Times New Roman" w:cs="Times New Roman"/>
+                <w:sz w:val="24"/>
+                <w:szCs w:val="24"/>
+                <w:lang w:val="id-ID"/>
+              </w:rPr>
+              <w:t>2. Meng klik icon tsabit</w:t>
+            </w:r>
+          </w:p>
+        </w:tc>
+        <w:tc>
+          <w:tcPr>
+            <w:tcW w:w="4111" w:type="dxa"/>
+          </w:tcPr>
+          <w:p>
+            <w:pPr>
+              <w:pStyle w:val="ListParagraph"/>
+              <w:ind w:left="0"/>
+              <w:rPr>
+                <w:rFonts w:ascii="Times New Roman" w:hAnsi="Times New Roman" w:cs="Times New Roman"/>
+                <w:sz w:val="24"/>
+                <w:szCs w:val="24"/>
+                <w:lang w:val="id-ID"/>
+              </w:rPr>
+            </w:pPr>
+          </w:p>
+        </w:tc>
+      </w:tr>
+      <w:tr>
+        <w:tc>
+          <w:tcPr>
+            <w:tcW w:w="3665" w:type="dxa"/>
+          </w:tcPr>
+          <w:p>
+            <w:pPr>
+              <w:pStyle w:val="ListParagraph"/>
+              <w:ind w:left="327"/>
+              <w:rPr>
+                <w:rFonts w:ascii="Times New Roman" w:hAnsi="Times New Roman" w:cs="Times New Roman"/>
+                <w:sz w:val="24"/>
+                <w:szCs w:val="24"/>
+                <w:lang w:val="id-ID"/>
+              </w:rPr>
+            </w:pPr>
+          </w:p>
+        </w:tc>
+        <w:tc>
+          <w:tcPr>
+            <w:tcW w:w="4111" w:type="dxa"/>
+          </w:tcPr>
+          <w:p>
+            <w:pPr>
+              <w:ind w:left="360"/>
+              <w:rPr>
+                <w:rFonts w:ascii="Times New Roman" w:hAnsi="Times New Roman" w:cs="Times New Roman"/>
+                <w:sz w:val="24"/>
+                <w:szCs w:val="24"/>
+                <w:lang w:val="id-ID"/>
+              </w:rPr>
+            </w:pPr>
+            <w:r>
+              <w:rPr>
+                <w:rFonts w:ascii="Times New Roman" w:hAnsi="Times New Roman" w:cs="Times New Roman"/>
+                <w:sz w:val="24"/>
+                <w:szCs w:val="24"/>
+                <w:lang w:val="id-ID"/>
+              </w:rPr>
+              <w:t xml:space="preserve">3. Icon otomatis memanen / memotong tanaman </w:t>
+            </w:r>
+          </w:p>
+        </w:tc>
+      </w:tr>
+    </w:tbl>
+    <w:p>
+      <w:pPr>
+        <w:pStyle w:val="ListParagraph"/>
+        <w:ind w:left="1134"/>
+        <w:jc w:val="both"/>
+        <w:rPr>
+          <w:rFonts w:ascii="Times New Roman" w:hAnsi="Times New Roman" w:cs="Times New Roman"/>
+          <w:sz w:val="24"/>
+          <w:szCs w:val="24"/>
+          <w:lang w:val="id-ID"/>
+        </w:rPr>
+      </w:pPr>
+    </w:p>
+    <w:p>
+      <w:pPr>
+        <w:pStyle w:val="ListParagraph"/>
+        <w:ind w:left="1134" w:hanging="425"/>
+        <w:jc w:val="both"/>
+        <w:rPr>
+          <w:rFonts w:ascii="Times New Roman" w:hAnsi="Times New Roman" w:cs="Times New Roman"/>
+          <w:sz w:val="24"/>
+          <w:szCs w:val="24"/>
+          <w:lang w:val="id-ID"/>
+        </w:rPr>
+      </w:pPr>
+      <w:r>
+        <w:rPr>
+          <w:rFonts w:ascii="Times New Roman" w:hAnsi="Times New Roman" w:cs="Times New Roman"/>
+          <w:sz w:val="24"/>
+          <w:szCs w:val="24"/>
+          <w:lang w:val="id-ID"/>
+        </w:rPr>
+        <w:t>1.4 Gambaran Kasar tampilan Fitur 2</w:t>
+      </w:r>
+    </w:p>
+    <w:p>
+      <w:pPr>
+        <w:pStyle w:val="ListParagraph"/>
+        <w:numPr>
+          <w:ilvl w:val="0"/>
+          <w:numId w:val="7"/>
+        </w:numPr>
+        <w:jc w:val="both"/>
+        <w:rPr>
+          <w:rFonts w:ascii="Times New Roman" w:hAnsi="Times New Roman" w:cs="Times New Roman"/>
+          <w:sz w:val="24"/>
+          <w:szCs w:val="24"/>
+          <w:lang w:val="id-ID"/>
+        </w:rPr>
+      </w:pPr>
+      <w:r>
+        <w:rPr>
+          <w:rFonts w:ascii="Times New Roman" w:hAnsi="Times New Roman" w:cs="Times New Roman"/>
+          <w:noProof/>
+          <w:sz w:val="24"/>
+          <w:szCs w:val="24"/>
+          <w:lang w:val="id-ID" w:eastAsia="id-ID"/>
+        </w:rPr>
+        <w:pict>
+          <v:roundrect id="_x0000_s1034" style="position:absolute;left:0;text-align:left;margin-left:235.5pt;margin-top:57.4pt;width:78pt;height:123pt;z-index:251665408" arcsize="10923f">
+            <v:textbox style="mso-next-textbox:#_x0000_s1034">
+              <w:txbxContent>
+                <w:p>
+                  <w:pPr>
+                    <w:jc w:val="center"/>
+                    <w:rPr>
+                      <w:rFonts w:ascii="Times New Roman" w:hAnsi="Times New Roman" w:cs="Times New Roman"/>
+                      <w:lang w:val="id-ID"/>
+                    </w:rPr>
+                  </w:pPr>
+                  <w:r>
+                    <w:rPr>
+                      <w:rFonts w:ascii="Times New Roman" w:hAnsi="Times New Roman" w:cs="Times New Roman"/>
+                      <w:lang w:val="id-ID"/>
+                    </w:rPr>
+                    <w:t>Icon Tanaman</w:t>
+                  </w:r>
+                </w:p>
+              </w:txbxContent>
+            </v:textbox>
+          </v:roundrect>
+        </w:pict>
+      </w:r>
+      <w:r>
+        <w:rPr>
+          <w:rFonts w:ascii="Times New Roman" w:hAnsi="Times New Roman" w:cs="Times New Roman"/>
+          <w:noProof/>
+          <w:sz w:val="24"/>
+          <w:szCs w:val="24"/>
+          <w:lang w:val="id-ID" w:eastAsia="id-ID"/>
+        </w:rPr>
+        <w:pict>
+          <v:oval id="_x0000_s1031" style="position:absolute;left:0;text-align:left;margin-left:76.5pt;margin-top:180.4pt;width:51.75pt;height:27.75pt;z-index:251662336">
+            <v:textbox style="mso-next-textbox:#_x0000_s1031">
+              <w:txbxContent>
+                <w:p>
+                  <w:pPr>
+                    <w:rPr>
+                      <w:rFonts w:ascii="Times New Roman" w:hAnsi="Times New Roman" w:cs="Times New Roman"/>
+                      <w:lang w:val="id-ID"/>
+                    </w:rPr>
+                  </w:pPr>
+                  <w:r>
+                    <w:rPr>
+                      <w:rFonts w:ascii="Times New Roman" w:hAnsi="Times New Roman" w:cs="Times New Roman"/>
+                      <w:lang w:val="id-ID"/>
+                    </w:rPr>
+                    <w:t>Sabit</w:t>
+                  </w:r>
+                </w:p>
+              </w:txbxContent>
+            </v:textbox>
+          </v:oval>
+        </w:pict>
+      </w:r>
+      <w:r>
+        <w:rPr>
+          <w:rFonts w:ascii="Times New Roman" w:hAnsi="Times New Roman" w:cs="Times New Roman"/>
+          <w:noProof/>
+          <w:sz w:val="24"/>
+          <w:szCs w:val="24"/>
+          <w:lang w:val="id-ID" w:eastAsia="id-ID"/>
+        </w:rPr>
+        <w:pict>
+          <v:oval id="_x0000_s1033" style="position:absolute;left:0;text-align:left;margin-left:70.5pt;margin-top:154.15pt;width:65.25pt;height:25.5pt;z-index:251664384">
+            <v:textbox style="mso-next-textbox:#_x0000_s1033">
+              <w:txbxContent>
+                <w:p>
+                  <w:pPr>
+                    <w:rPr>
+                      <w:rFonts w:ascii="Times New Roman" w:hAnsi="Times New Roman" w:cs="Times New Roman"/>
+                      <w:lang w:val="id-ID"/>
+                    </w:rPr>
+                  </w:pPr>
+                  <w:r>
+                    <w:rPr>
+                      <w:rFonts w:ascii="Times New Roman" w:hAnsi="Times New Roman" w:cs="Times New Roman"/>
+                      <w:lang w:val="id-ID"/>
+                    </w:rPr>
+                    <w:t>Tangan</w:t>
+                  </w:r>
+                </w:p>
+              </w:txbxContent>
+            </v:textbox>
+          </v:oval>
+        </w:pict>
+      </w:r>
+      <w:r>
+        <w:rPr>
+          <w:rFonts w:ascii="Times New Roman" w:hAnsi="Times New Roman" w:cs="Times New Roman"/>
+          <w:noProof/>
+          <w:sz w:val="24"/>
+          <w:szCs w:val="24"/>
+          <w:lang w:val="id-ID" w:eastAsia="id-ID"/>
+        </w:rPr>
+        <w:pict>
+          <v:oval id="_x0000_s1032" style="position:absolute;left:0;text-align:left;margin-left:72.75pt;margin-top:127.9pt;width:57.75pt;height:26.25pt;z-index:251663360">
+            <v:textbox style="mso-next-textbox:#_x0000_s1032">
+              <w:txbxContent>
+                <w:p>
+                  <w:pPr>
+                    <w:rPr>
+                      <w:rFonts w:ascii="Times New Roman" w:hAnsi="Times New Roman" w:cs="Times New Roman"/>
+                      <w:lang w:val="id-ID"/>
+                    </w:rPr>
+                  </w:pPr>
+                  <w:r>
+                    <w:rPr>
+                      <w:rFonts w:ascii="Times New Roman" w:hAnsi="Times New Roman" w:cs="Times New Roman"/>
+                      <w:lang w:val="id-ID"/>
+                    </w:rPr>
+                    <w:t>Obat 2</w:t>
+                  </w:r>
+                </w:p>
+              </w:txbxContent>
+            </v:textbox>
+          </v:oval>
+        </w:pict>
+      </w:r>
+      <w:r>
+        <w:rPr>
+          <w:rFonts w:ascii="Times New Roman" w:hAnsi="Times New Roman" w:cs="Times New Roman"/>
+          <w:noProof/>
+          <w:sz w:val="24"/>
+          <w:szCs w:val="24"/>
+          <w:lang w:val="id-ID" w:eastAsia="id-ID"/>
+        </w:rPr>
+        <w:pict>
+          <v:oval id="_x0000_s1030" style="position:absolute;left:0;text-align:left;margin-left:71.25pt;margin-top:101.65pt;width:59.25pt;height:26.25pt;z-index:251661312">
+            <v:textbox style="mso-next-textbox:#_x0000_s1030">
+              <w:txbxContent>
+                <w:p>
+                  <w:pPr>
+                    <w:rPr>
+                      <w:rFonts w:ascii="Times New Roman" w:hAnsi="Times New Roman" w:cs="Times New Roman"/>
+                      <w:lang w:val="id-ID"/>
+                    </w:rPr>
+                  </w:pPr>
+                  <w:r>
+                    <w:rPr>
+                      <w:rFonts w:ascii="Times New Roman" w:hAnsi="Times New Roman" w:cs="Times New Roman"/>
+                      <w:lang w:val="id-ID"/>
+                    </w:rPr>
+                    <w:t>Obat 1</w:t>
+                  </w:r>
+                </w:p>
+              </w:txbxContent>
+            </v:textbox>
+          </v:oval>
+        </w:pict>
+      </w:r>
+      <w:r>
+        <w:rPr>
+          <w:rFonts w:ascii="Times New Roman" w:hAnsi="Times New Roman" w:cs="Times New Roman"/>
+          <w:noProof/>
+          <w:sz w:val="24"/>
+          <w:szCs w:val="24"/>
+          <w:lang w:val="id-ID" w:eastAsia="id-ID"/>
+        </w:rPr>
+        <w:pict>
+          <v:oval id="_x0000_s1029" style="position:absolute;left:0;text-align:left;margin-left:71.25pt;margin-top:73.9pt;width:57.75pt;height:27pt;z-index:251660288">
+            <v:textbox style="mso-next-textbox:#_x0000_s1029">
+              <w:txbxContent>
+                <w:p>
+                  <w:pPr>
+                    <w:rPr>
+                      <w:lang w:val="id-ID"/>
+                    </w:rPr>
+                  </w:pPr>
+                  <w:r>
+                    <w:rPr>
+                      <w:rFonts w:ascii="Times New Roman" w:hAnsi="Times New Roman" w:cs="Times New Roman"/>
+                      <w:lang w:val="id-ID"/>
+                    </w:rPr>
+                    <w:t>Pupuk</w:t>
+                  </w:r>
+                </w:p>
+              </w:txbxContent>
+            </v:textbox>
+          </v:oval>
+        </w:pict>
+      </w:r>
+      <w:r>
+        <w:rPr>
+          <w:rFonts w:ascii="Times New Roman" w:hAnsi="Times New Roman" w:cs="Times New Roman"/>
+          <w:noProof/>
+          <w:sz w:val="24"/>
+          <w:szCs w:val="24"/>
+          <w:lang w:val="id-ID" w:eastAsia="id-ID"/>
+        </w:rPr>
+        <w:pict>
+          <v:oval id="_x0000_s1028" style="position:absolute;left:0;text-align:left;margin-left:70.5pt;margin-top:44.65pt;width:58.5pt;height:29.25pt;z-index:251659264">
+            <v:textbox style="mso-next-textbox:#_x0000_s1028">
+              <w:txbxContent>
+                <w:p>
+                  <w:pPr>
+                    <w:rPr>
+                      <w:rFonts w:ascii="Times New Roman" w:hAnsi="Times New Roman" w:cs="Times New Roman"/>
+                      <w:lang w:val="id-ID"/>
+                    </w:rPr>
+                  </w:pPr>
+                  <w:r>
+                    <w:rPr>
+                      <w:rFonts w:ascii="Times New Roman" w:hAnsi="Times New Roman" w:cs="Times New Roman"/>
+                      <w:lang w:val="id-ID"/>
+                    </w:rPr>
+                    <w:t>Siram</w:t>
+                  </w:r>
+                </w:p>
+              </w:txbxContent>
+            </v:textbox>
+          </v:oval>
+        </w:pict>
+      </w:r>
+      <w:r>
+        <w:rPr>
+          <w:rFonts w:ascii="Times New Roman" w:hAnsi="Times New Roman" w:cs="Times New Roman"/>
+          <w:noProof/>
+          <w:sz w:val="24"/>
+          <w:szCs w:val="24"/>
+          <w:lang w:val="id-ID" w:eastAsia="id-ID"/>
+        </w:rPr>
+        <w:pict>
+          <v:roundrect id="_x0000_s1026" style="position:absolute;left:0;text-align:left;margin-left:57pt;margin-top:35.65pt;width:356.25pt;height:182.25pt;z-index:251658240" arcsize="10923f">
+            <v:textbox>
+              <w:txbxContent>
+                <w:p>
+                  <w:pPr>
+                    <w:rPr>
+                      <w:lang w:val="id-ID"/>
+                    </w:rPr>
+                  </w:pPr>
+                  <w:r>
+                    <w:rPr>
+                      <w:lang w:val="id-ID"/>
+                    </w:rPr>
+                    <w:tab/>
+                    <w:t xml:space="preserve">          </w:t>
+                  </w:r>
+                </w:p>
+              </w:txbxContent>
+            </v:textbox>
+          </v:roundrect>
+        </w:pict>
+      </w:r>
+      <w:r>
+        <w:rPr>
+          <w:rFonts w:ascii="Times New Roman" w:hAnsi="Times New Roman" w:cs="Times New Roman"/>
+          <w:noProof/>
+          <w:sz w:val="24"/>
+          <w:szCs w:val="24"/>
+          <w:lang w:val="id-ID" w:eastAsia="id-ID"/>
+        </w:rPr>
+        <w:t>Halaman fitur 2</w:t>
+      </w:r>
+    </w:p>
+    <w:p>
+      <w:pPr>
+        <w:rPr>
+          <w:rFonts w:ascii="Times New Roman" w:hAnsi="Times New Roman" w:cs="Times New Roman"/>
+          <w:sz w:val="24"/>
+          <w:szCs w:val="24"/>
+          <w:lang w:val="id-ID"/>
+        </w:rPr>
+      </w:pPr>
+    </w:p>
+    <w:p>
+      <w:pPr>
+        <w:rPr>
+          <w:rFonts w:ascii="Times New Roman" w:hAnsi="Times New Roman" w:cs="Times New Roman"/>
+          <w:sz w:val="24"/>
+          <w:szCs w:val="24"/>
+          <w:lang w:val="id-ID"/>
+        </w:rPr>
+      </w:pPr>
+    </w:p>
+    <w:p>
+      <w:pPr>
+        <w:rPr>
+          <w:rFonts w:ascii="Times New Roman" w:hAnsi="Times New Roman" w:cs="Times New Roman"/>
+          <w:sz w:val="24"/>
+          <w:szCs w:val="24"/>
+          <w:lang w:val="id-ID"/>
+        </w:rPr>
+      </w:pPr>
+    </w:p>
+    <w:p>
+      <w:pPr>
+        <w:rPr>
+          <w:rFonts w:ascii="Times New Roman" w:hAnsi="Times New Roman" w:cs="Times New Roman"/>
+          <w:sz w:val="24"/>
+          <w:szCs w:val="24"/>
+          <w:lang w:val="id-ID"/>
+        </w:rPr>
+      </w:pPr>
+    </w:p>
+    <w:p>
+      <w:pPr>
+        <w:rPr>
+          <w:rFonts w:ascii="Times New Roman" w:hAnsi="Times New Roman" w:cs="Times New Roman"/>
+          <w:sz w:val="24"/>
+          <w:szCs w:val="24"/>
+          <w:lang w:val="id-ID"/>
+        </w:rPr>
+      </w:pPr>
+    </w:p>
+    <w:p>
+      <w:pPr>
+        <w:rPr>
+          <w:rFonts w:ascii="Times New Roman" w:hAnsi="Times New Roman" w:cs="Times New Roman"/>
+          <w:sz w:val="24"/>
+          <w:szCs w:val="24"/>
+          <w:lang w:val="id-ID"/>
+        </w:rPr>
+      </w:pPr>
+    </w:p>
+    <w:p>
+      <w:pPr>
+        <w:rPr>
+          <w:rFonts w:ascii="Times New Roman" w:hAnsi="Times New Roman" w:cs="Times New Roman"/>
+          <w:sz w:val="24"/>
+          <w:szCs w:val="24"/>
+          <w:lang w:val="id-ID"/>
+        </w:rPr>
+      </w:pPr>
+    </w:p>
+    <w:p>
+      <w:pPr>
+        <w:rPr>
+          <w:rFonts w:ascii="Times New Roman" w:hAnsi="Times New Roman" w:cs="Times New Roman"/>
+          <w:sz w:val="24"/>
+          <w:szCs w:val="24"/>
+          <w:lang w:val="id-ID"/>
+        </w:rPr>
+      </w:pPr>
+    </w:p>
+    <w:p>
+      <w:pPr>
+        <w:tabs>
+          <w:tab w:val="left" w:pos="8490"/>
+        </w:tabs>
+        <w:rPr>
+          <w:rFonts w:ascii="Times New Roman" w:hAnsi="Times New Roman" w:cs="Times New Roman"/>
+          <w:sz w:val="24"/>
+          <w:szCs w:val="24"/>
+          <w:lang w:val="id-ID"/>
+        </w:rPr>
+      </w:pPr>
+      <w:r>
+        <w:rPr>
+          <w:rFonts w:ascii="Times New Roman" w:hAnsi="Times New Roman" w:cs="Times New Roman"/>
+          <w:sz w:val="24"/>
+          <w:szCs w:val="24"/>
+          <w:lang w:val="id-ID"/>
+        </w:rPr>
+        <w:tab/>
+      </w:r>
     </w:p>
     <w:sectPr>
       <w:pgSz w:w="12240" w:h="15840"/>
@@ -2185,6 +3198,95 @@
     </w:lvl>
   </w:abstractNum>
   <w:abstractNum w:abstractNumId="3">
+    <w:nsid w:val="4B3B5963"/>
+    <w:multiLevelType w:val="hybridMultilevel"/>
+    <w:tmpl w:val="0128BA78"/>
+    <w:lvl w:ilvl="0" w:tplc="0409000F">
+      <w:start w:val="1"/>
+      <w:numFmt w:val="decimal"/>
+      <w:lvlText w:val="%1."/>
+      <w:lvlJc w:val="left"/>
+      <w:pPr>
+        <w:ind w:left="720" w:hanging="360"/>
+      </w:pPr>
+      <w:rPr>
+        <w:rFonts w:hint="default"/>
+      </w:rPr>
+    </w:lvl>
+    <w:lvl w:ilvl="1" w:tplc="04090019" w:tentative="1">
+      <w:start w:val="1"/>
+      <w:numFmt w:val="lowerLetter"/>
+      <w:lvlText w:val="%2."/>
+      <w:lvlJc w:val="left"/>
+      <w:pPr>
+        <w:ind w:left="1440" w:hanging="360"/>
+      </w:pPr>
+    </w:lvl>
+    <w:lvl w:ilvl="2" w:tplc="0409001B" w:tentative="1">
+      <w:start w:val="1"/>
+      <w:numFmt w:val="lowerRoman"/>
+      <w:lvlText w:val="%3."/>
+      <w:lvlJc w:val="right"/>
+      <w:pPr>
+        <w:ind w:left="2160" w:hanging="180"/>
+      </w:pPr>
+    </w:lvl>
+    <w:lvl w:ilvl="3" w:tplc="0409000F" w:tentative="1">
+      <w:start w:val="1"/>
+      <w:numFmt w:val="decimal"/>
+      <w:lvlText w:val="%4."/>
+      <w:lvlJc w:val="left"/>
+      <w:pPr>
+        <w:ind w:left="2880" w:hanging="360"/>
+      </w:pPr>
+    </w:lvl>
+    <w:lvl w:ilvl="4" w:tplc="04090019" w:tentative="1">
+      <w:start w:val="1"/>
+      <w:numFmt w:val="lowerLetter"/>
+      <w:lvlText w:val="%5."/>
+      <w:lvlJc w:val="left"/>
+      <w:pPr>
+        <w:ind w:left="3600" w:hanging="360"/>
+      </w:pPr>
+    </w:lvl>
+    <w:lvl w:ilvl="5" w:tplc="0409001B" w:tentative="1">
+      <w:start w:val="1"/>
+      <w:numFmt w:val="lowerRoman"/>
+      <w:lvlText w:val="%6."/>
+      <w:lvlJc w:val="right"/>
+      <w:pPr>
+        <w:ind w:left="4320" w:hanging="180"/>
+      </w:pPr>
+    </w:lvl>
+    <w:lvl w:ilvl="6" w:tplc="0409000F" w:tentative="1">
+      <w:start w:val="1"/>
+      <w:numFmt w:val="decimal"/>
+      <w:lvlText w:val="%7."/>
+      <w:lvlJc w:val="left"/>
+      <w:pPr>
+        <w:ind w:left="5040" w:hanging="360"/>
+      </w:pPr>
+    </w:lvl>
+    <w:lvl w:ilvl="7" w:tplc="04090019" w:tentative="1">
+      <w:start w:val="1"/>
+      <w:numFmt w:val="lowerLetter"/>
+      <w:lvlText w:val="%8."/>
+      <w:lvlJc w:val="left"/>
+      <w:pPr>
+        <w:ind w:left="5760" w:hanging="360"/>
+      </w:pPr>
+    </w:lvl>
+    <w:lvl w:ilvl="8" w:tplc="0409001B" w:tentative="1">
+      <w:start w:val="1"/>
+      <w:numFmt w:val="lowerRoman"/>
+      <w:lvlText w:val="%9."/>
+      <w:lvlJc w:val="right"/>
+      <w:pPr>
+        <w:ind w:left="6480" w:hanging="180"/>
+      </w:pPr>
+    </w:lvl>
+  </w:abstractNum>
+  <w:abstractNum w:abstractNumId="4">
     <w:nsid w:val="4F397A20"/>
     <w:multiLevelType w:val="hybridMultilevel"/>
     <w:tmpl w:val="0128BA78"/>
@@ -2273,7 +3375,7 @@
       </w:pPr>
     </w:lvl>
   </w:abstractNum>
-  <w:abstractNum w:abstractNumId="4">
+  <w:abstractNum w:abstractNumId="5">
     <w:nsid w:val="5FEA5E81"/>
     <w:multiLevelType w:val="hybridMultilevel"/>
     <w:tmpl w:val="C2F6F270"/>
@@ -2362,10 +3464,10 @@
       </w:pPr>
     </w:lvl>
   </w:abstractNum>
-  <w:abstractNum w:abstractNumId="5">
+  <w:abstractNum w:abstractNumId="6">
     <w:nsid w:val="690C3427"/>
     <w:multiLevelType w:val="hybridMultilevel"/>
-    <w:tmpl w:val="080E4FC6"/>
+    <w:tmpl w:val="27E4CB5E"/>
     <w:lvl w:ilvl="0" w:tplc="04210001">
       <w:start w:val="1"/>
       <w:numFmt w:val="bullet"/>
@@ -2475,7 +3577,96 @@
       </w:rPr>
     </w:lvl>
   </w:abstractNum>
-  <w:abstractNum w:abstractNumId="6">
+  <w:abstractNum w:abstractNumId="7">
+    <w:nsid w:val="6E4D41B2"/>
+    <w:multiLevelType w:val="hybridMultilevel"/>
+    <w:tmpl w:val="0128BA78"/>
+    <w:lvl w:ilvl="0" w:tplc="0409000F">
+      <w:start w:val="1"/>
+      <w:numFmt w:val="decimal"/>
+      <w:lvlText w:val="%1."/>
+      <w:lvlJc w:val="left"/>
+      <w:pPr>
+        <w:ind w:left="720" w:hanging="360"/>
+      </w:pPr>
+      <w:rPr>
+        <w:rFonts w:hint="default"/>
+      </w:rPr>
+    </w:lvl>
+    <w:lvl w:ilvl="1" w:tplc="04090019" w:tentative="1">
+      <w:start w:val="1"/>
+      <w:numFmt w:val="lowerLetter"/>
+      <w:lvlText w:val="%2."/>
+      <w:lvlJc w:val="left"/>
+      <w:pPr>
+        <w:ind w:left="1440" w:hanging="360"/>
+      </w:pPr>
+    </w:lvl>
+    <w:lvl w:ilvl="2" w:tplc="0409001B" w:tentative="1">
+      <w:start w:val="1"/>
+      <w:numFmt w:val="lowerRoman"/>
+      <w:lvlText w:val="%3."/>
+      <w:lvlJc w:val="right"/>
+      <w:pPr>
+        <w:ind w:left="2160" w:hanging="180"/>
+      </w:pPr>
+    </w:lvl>
+    <w:lvl w:ilvl="3" w:tplc="0409000F" w:tentative="1">
+      <w:start w:val="1"/>
+      <w:numFmt w:val="decimal"/>
+      <w:lvlText w:val="%4."/>
+      <w:lvlJc w:val="left"/>
+      <w:pPr>
+        <w:ind w:left="2880" w:hanging="360"/>
+      </w:pPr>
+    </w:lvl>
+    <w:lvl w:ilvl="4" w:tplc="04090019" w:tentative="1">
+      <w:start w:val="1"/>
+      <w:numFmt w:val="lowerLetter"/>
+      <w:lvlText w:val="%5."/>
+      <w:lvlJc w:val="left"/>
+      <w:pPr>
+        <w:ind w:left="3600" w:hanging="360"/>
+      </w:pPr>
+    </w:lvl>
+    <w:lvl w:ilvl="5" w:tplc="0409001B" w:tentative="1">
+      <w:start w:val="1"/>
+      <w:numFmt w:val="lowerRoman"/>
+      <w:lvlText w:val="%6."/>
+      <w:lvlJc w:val="right"/>
+      <w:pPr>
+        <w:ind w:left="4320" w:hanging="180"/>
+      </w:pPr>
+    </w:lvl>
+    <w:lvl w:ilvl="6" w:tplc="0409000F" w:tentative="1">
+      <w:start w:val="1"/>
+      <w:numFmt w:val="decimal"/>
+      <w:lvlText w:val="%7."/>
+      <w:lvlJc w:val="left"/>
+      <w:pPr>
+        <w:ind w:left="5040" w:hanging="360"/>
+      </w:pPr>
+    </w:lvl>
+    <w:lvl w:ilvl="7" w:tplc="04090019" w:tentative="1">
+      <w:start w:val="1"/>
+      <w:numFmt w:val="lowerLetter"/>
+      <w:lvlText w:val="%8."/>
+      <w:lvlJc w:val="left"/>
+      <w:pPr>
+        <w:ind w:left="5760" w:hanging="360"/>
+      </w:pPr>
+    </w:lvl>
+    <w:lvl w:ilvl="8" w:tplc="0409001B" w:tentative="1">
+      <w:start w:val="1"/>
+      <w:numFmt w:val="lowerRoman"/>
+      <w:lvlText w:val="%9."/>
+      <w:lvlJc w:val="right"/>
+      <w:pPr>
+        <w:ind w:left="6480" w:hanging="180"/>
+      </w:pPr>
+    </w:lvl>
+  </w:abstractNum>
+  <w:abstractNum w:abstractNumId="8">
     <w:nsid w:val="7AD91DE4"/>
     <w:multiLevelType w:val="hybridMultilevel"/>
     <w:tmpl w:val="C228F7EC"/>
@@ -2595,19 +3786,25 @@
     <w:abstractNumId w:val="0"/>
   </w:num>
   <w:num w:numId="3">
-    <w:abstractNumId w:val="3"/>
+    <w:abstractNumId w:val="4"/>
   </w:num>
   <w:num w:numId="4">
-    <w:abstractNumId w:val="6"/>
+    <w:abstractNumId w:val="8"/>
   </w:num>
   <w:num w:numId="5">
     <w:abstractNumId w:val="2"/>
   </w:num>
   <w:num w:numId="6">
-    <w:abstractNumId w:val="4"/>
+    <w:abstractNumId w:val="5"/>
   </w:num>
   <w:num w:numId="7">
-    <w:abstractNumId w:val="5"/>
+    <w:abstractNumId w:val="6"/>
+  </w:num>
+  <w:num w:numId="8">
+    <w:abstractNumId w:val="3"/>
+  </w:num>
+  <w:num w:numId="9">
+    <w:abstractNumId w:val="7"/>
   </w:num>
 </w:numbering>
 </file>
